--- a/因果推理/反事实.docx
+++ b/因果推理/反事实.docx
@@ -5,13 +5,194 @@
     <w:p>
       <w:pPr>
         <w:rPr>
+          <w:rFonts w:ascii="楷体" w:eastAsia="楷体" w:hAnsi="楷体" w:hint="eastAsia"/>
+          <w:sz w:val="24"/>
+          <w:szCs w:val="24"/>
+        </w:rPr>
+      </w:pPr>
+      <w:r>
+        <w:rPr>
           <w:rFonts w:ascii="楷体" w:eastAsia="楷体" w:hAnsi="楷体"/>
           <w:sz w:val="24"/>
           <w:szCs w:val="24"/>
         </w:rPr>
+        <w:t>一</w:t>
+      </w:r>
+      <w:r>
+        <w:rPr>
+          <w:rFonts w:ascii="楷体" w:eastAsia="楷体" w:hAnsi="楷体" w:hint="eastAsia"/>
+          <w:sz w:val="24"/>
+          <w:szCs w:val="24"/>
+        </w:rPr>
+        <w:t>、</w:t>
+      </w:r>
+      <w:r>
+        <w:rPr>
+          <w:rFonts w:ascii="楷体" w:eastAsia="楷体" w:hAnsi="楷体"/>
+          <w:sz w:val="24"/>
+          <w:szCs w:val="24"/>
+        </w:rPr>
+        <w:t>参考读物</w:t>
+      </w:r>
+    </w:p>
+    <w:p>
+      <w:pPr>
+        <w:rPr>
+          <w:rFonts w:hint="eastAsia"/>
+        </w:rPr>
       </w:pPr>
+      <w:hyperlink r:id="rId7" w:history="1">
+        <w:r>
+          <w:rPr>
+            <w:rStyle w:val="a5"/>
+          </w:rPr>
+          <w:t>https://zhuanlan.zhihu.com/p/49370898</w:t>
+        </w:r>
+      </w:hyperlink>
+      <w:r>
+        <w:rPr>
+          <w:rFonts w:hint="eastAsia"/>
+        </w:rPr>
+        <w:t xml:space="preserve">  </w:t>
+      </w:r>
+      <w:r>
+        <w:rPr>
+          <w:rFonts w:hint="eastAsia"/>
+        </w:rPr>
+        <w:t>聊聊因果推理、</w:t>
+      </w:r>
+      <w:proofErr w:type="gramStart"/>
+      <w:r>
+        <w:rPr>
+          <w:rFonts w:hint="eastAsia"/>
+        </w:rPr>
+        <w:t>反事实</w:t>
+      </w:r>
+      <w:proofErr w:type="gramEnd"/>
+      <w:r>
+        <w:rPr>
+          <w:rFonts w:hint="eastAsia"/>
+        </w:rPr>
+        <w:t>逻辑和</w:t>
+      </w:r>
+      <w:r>
+        <w:rPr>
+          <w:rFonts w:hint="eastAsia"/>
+        </w:rPr>
+        <w:t>Do-calculus</w:t>
+      </w:r>
+    </w:p>
+    <w:p>
+      <w:pPr>
+        <w:rPr>
+          <w:rFonts w:hint="eastAsia"/>
+        </w:rPr>
+      </w:pPr>
+    </w:p>
+    <w:p>
+      <w:pPr>
+        <w:rPr>
+          <w:rFonts w:hint="eastAsia"/>
+        </w:rPr>
+      </w:pPr>
+      <w:hyperlink r:id="rId8" w:history="1">
+        <w:r>
+          <w:rPr>
+            <w:rStyle w:val="a5"/>
+          </w:rPr>
+          <w:t>https://zhuanlan.zhihu.com/c_1217887302124773376</w:t>
+        </w:r>
+      </w:hyperlink>
+      <w:r>
+        <w:rPr>
+          <w:rFonts w:hint="eastAsia"/>
+        </w:rPr>
+        <w:t xml:space="preserve"> </w:t>
+      </w:r>
+      <w:r>
+        <w:rPr>
+          <w:rFonts w:hint="eastAsia"/>
+        </w:rPr>
+        <w:t>因果关系之梯</w:t>
+      </w:r>
+    </w:p>
+    <w:p>
+      <w:pPr>
+        <w:rPr>
+          <w:rFonts w:hint="eastAsia"/>
+        </w:rPr>
+      </w:pPr>
+    </w:p>
+    <w:p>
+      <w:pPr>
+        <w:rPr>
+          <w:rFonts w:hint="eastAsia"/>
+        </w:rPr>
+      </w:pPr>
+      <w:proofErr w:type="spellStart"/>
+      <w:r>
+        <w:t>Coursera</w:t>
+      </w:r>
+      <w:proofErr w:type="spellEnd"/>
+      <w:r>
+        <w:t>上哈</w:t>
+      </w:r>
+      <w:proofErr w:type="gramStart"/>
+      <w:r>
+        <w:t>弗</w:t>
+      </w:r>
+      <w:proofErr w:type="gramEnd"/>
+      <w:r>
+        <w:rPr>
+          <w:rFonts w:hint="eastAsia"/>
+        </w:rPr>
+        <w:t>、</w:t>
+      </w:r>
+      <w:r>
+        <w:t>斯坦福大学开设的课程</w:t>
+      </w:r>
+    </w:p>
+    <w:p>
+      <w:pPr>
+        <w:rPr>
+          <w:rFonts w:hint="eastAsia"/>
+        </w:rPr>
+      </w:pPr>
+    </w:p>
+    <w:p>
+      <w:pPr>
+        <w:rPr>
+          <w:rFonts w:hint="eastAsia"/>
+        </w:rPr>
+      </w:pPr>
+      <w:proofErr w:type="spellStart"/>
+      <w:r>
+        <w:t>B</w:t>
+      </w:r>
+      <w:r>
+        <w:rPr>
+          <w:rFonts w:hint="eastAsia"/>
+        </w:rPr>
+        <w:t>ilibili</w:t>
+      </w:r>
+      <w:proofErr w:type="spellEnd"/>
+      <w:r>
+        <w:rPr>
+          <w:rFonts w:hint="eastAsia"/>
+        </w:rPr>
+        <w:t>上的因果推理教程</w:t>
+      </w:r>
       <w:bookmarkStart w:id="0" w:name="_GoBack"/>
       <w:bookmarkEnd w:id="0"/>
+    </w:p>
+    <w:p>
+      <w:pPr>
+        <w:rPr>
+          <w:rFonts w:ascii="楷体" w:eastAsia="楷体" w:hAnsi="楷体"/>
+          <w:sz w:val="24"/>
+          <w:szCs w:val="24"/>
+        </w:rPr>
+      </w:pPr>
     </w:p>
     <w:sectPr>
       <w:pgSz w:w="11906" w:h="16838"/>
@@ -314,6 +495,17 @@
       <w:szCs w:val="18"/>
     </w:rPr>
   </w:style>
+  <w:style w:type="character" w:styleId="a5">
+    <w:name w:val="Hyperlink"/>
+    <w:basedOn w:val="a0"/>
+    <w:uiPriority w:val="99"/>
+    <w:unhideWhenUsed/>
+    <w:rsid w:val="00C20DA6"/>
+    <w:rPr>
+      <w:color w:val="0000FF"/>
+      <w:u w:val="single"/>
+    </w:rPr>
+  </w:style>
 </w:styles>
 </file>
 
@@ -568,6 +760,17 @@
     <w:rPr>
       <w:sz w:val="18"/>
       <w:szCs w:val="18"/>
+    </w:rPr>
+  </w:style>
+  <w:style w:type="character" w:styleId="a5">
+    <w:name w:val="Hyperlink"/>
+    <w:basedOn w:val="a0"/>
+    <w:uiPriority w:val="99"/>
+    <w:unhideWhenUsed/>
+    <w:rsid w:val="00C20DA6"/>
+    <w:rPr>
+      <w:color w:val="0000FF"/>
+      <w:u w:val="single"/>
     </w:rPr>
   </w:style>
 </w:styles>

--- a/因果推理/反事实.docx
+++ b/因果推理/反事实.docx
@@ -4,199 +4,291 @@
   <w:body>
     <w:p>
       <w:pPr>
-        <w:rPr>
-          <w:rFonts w:ascii="楷体" w:eastAsia="楷体" w:hAnsi="楷体" w:hint="eastAsia"/>
-          <w:sz w:val="24"/>
-          <w:szCs w:val="24"/>
-        </w:rPr>
-      </w:pPr>
-      <w:r>
-        <w:rPr>
-          <w:rFonts w:ascii="楷体" w:eastAsia="楷体" w:hAnsi="楷体"/>
-          <w:sz w:val="24"/>
-          <w:szCs w:val="24"/>
-        </w:rPr>
-        <w:t>一</w:t>
-      </w:r>
-      <w:r>
-        <w:rPr>
-          <w:rFonts w:ascii="楷体" w:eastAsia="楷体" w:hAnsi="楷体" w:hint="eastAsia"/>
-          <w:sz w:val="24"/>
-          <w:szCs w:val="24"/>
-        </w:rPr>
-        <w:t>、</w:t>
-      </w:r>
-      <w:r>
-        <w:rPr>
-          <w:rFonts w:ascii="楷体" w:eastAsia="楷体" w:hAnsi="楷体"/>
-          <w:sz w:val="24"/>
-          <w:szCs w:val="24"/>
-        </w:rPr>
-        <w:t>参考读物</w:t>
+        <w:pStyle w:val="a6"/>
+        <w:numPr>
+          <w:ilvl w:val="0"/>
+          <w:numId w:val="1"/>
+        </w:numPr>
+        <w:ind w:firstLineChars="0"/>
+        <w:rPr>
+          <w:rFonts w:ascii="楷体" w:eastAsia="楷体" w:hAnsi="楷体"/>
+          <w:sz w:val="24"/>
+          <w:szCs w:val="24"/>
+        </w:rPr>
+      </w:pPr>
+      <w:r>
+        <w:rPr>
+          <w:rFonts w:ascii="楷体" w:eastAsia="楷体" w:hAnsi="楷体"/>
+          <w:sz w:val="24"/>
+          <w:szCs w:val="24"/>
+        </w:rPr>
+        <w:t>第一周</w:t>
       </w:r>
     </w:p>
     <w:p>
       <w:pPr>
-        <w:rPr>
-          <w:rFonts w:hint="eastAsia"/>
-        </w:rPr>
-      </w:pPr>
-      <w:hyperlink r:id="rId7" w:history="1">
-        <w:r>
-          <w:rPr>
-            <w:rStyle w:val="a5"/>
-          </w:rPr>
-          <w:t>https://zhuanlan.zhihu.com/p/49370898</w:t>
-        </w:r>
-      </w:hyperlink>
-      <w:r>
-        <w:rPr>
-          <w:rFonts w:hint="eastAsia"/>
-        </w:rPr>
-        <w:t xml:space="preserve">  </w:t>
-      </w:r>
-      <w:r>
-        <w:rPr>
-          <w:rFonts w:hint="eastAsia"/>
-        </w:rPr>
-        <w:t>聊聊因果推理、</w:t>
-      </w:r>
-      <w:proofErr w:type="gramStart"/>
-      <w:r>
-        <w:rPr>
-          <w:rFonts w:hint="eastAsia"/>
-        </w:rPr>
-        <w:t>反事实</w:t>
-      </w:r>
-      <w:proofErr w:type="gramEnd"/>
-      <w:r>
-        <w:rPr>
-          <w:rFonts w:hint="eastAsia"/>
-        </w:rPr>
-        <w:t>逻辑和</w:t>
-      </w:r>
-      <w:r>
-        <w:rPr>
-          <w:rFonts w:hint="eastAsia"/>
-        </w:rPr>
-        <w:t>Do-calculus</w:t>
+        <w:pStyle w:val="a6"/>
+        <w:numPr>
+          <w:ilvl w:val="0"/>
+          <w:numId w:val="2"/>
+        </w:numPr>
+        <w:ind w:firstLineChars="0"/>
+        <w:rPr>
+          <w:rFonts w:ascii="楷体" w:eastAsia="楷体" w:hAnsi="楷体"/>
+          <w:sz w:val="24"/>
+          <w:szCs w:val="24"/>
+        </w:rPr>
+      </w:pPr>
+      <w:r>
+        <w:rPr>
+          <w:rFonts w:ascii="楷体" w:eastAsia="楷体" w:hAnsi="楷体" w:hint="eastAsia"/>
+          <w:sz w:val="24"/>
+          <w:szCs w:val="24"/>
+        </w:rPr>
+        <w:t>Confusion over causality</w:t>
       </w:r>
     </w:p>
     <w:p>
       <w:pPr>
-        <w:rPr>
-          <w:rFonts w:hint="eastAsia"/>
-        </w:rPr>
-      </w:pPr>
+        <w:ind w:left="420"/>
+        <w:rPr>
+          <w:rFonts w:ascii="楷体" w:eastAsia="楷体" w:hAnsi="楷体"/>
+          <w:sz w:val="24"/>
+          <w:szCs w:val="24"/>
+        </w:rPr>
+      </w:pPr>
+      <w:r>
+        <w:rPr>
+          <w:rFonts w:ascii="楷体" w:eastAsia="楷体" w:hAnsi="楷体" w:hint="eastAsia"/>
+          <w:sz w:val="24"/>
+          <w:szCs w:val="24"/>
+        </w:rPr>
+        <w:t>·</w:t>
+      </w:r>
+      <w:r>
+        <w:rPr>
+          <w:rFonts w:ascii="楷体" w:eastAsia="楷体" w:hAnsi="楷体"/>
+          <w:sz w:val="24"/>
+          <w:szCs w:val="24"/>
+        </w:rPr>
+        <w:t>假相关性</w:t>
+      </w:r>
+      <w:r>
+        <w:rPr>
+          <w:rFonts w:ascii="楷体" w:eastAsia="楷体" w:hAnsi="楷体" w:hint="eastAsia"/>
+          <w:sz w:val="24"/>
+          <w:szCs w:val="24"/>
+        </w:rPr>
+        <w:t>：</w:t>
+      </w:r>
+      <w:r>
+        <w:rPr>
+          <w:rFonts w:ascii="楷体" w:eastAsia="楷体" w:hAnsi="楷体"/>
+          <w:sz w:val="24"/>
+          <w:szCs w:val="24"/>
+        </w:rPr>
+        <w:t>有两个不相关的变量</w:t>
+      </w:r>
+      <w:r>
+        <w:rPr>
+          <w:rFonts w:ascii="楷体" w:eastAsia="楷体" w:hAnsi="楷体" w:hint="eastAsia"/>
+          <w:sz w:val="24"/>
+          <w:szCs w:val="24"/>
+        </w:rPr>
+        <w:t>，</w:t>
+      </w:r>
+      <w:r>
+        <w:rPr>
+          <w:rFonts w:ascii="楷体" w:eastAsia="楷体" w:hAnsi="楷体"/>
+          <w:sz w:val="24"/>
+          <w:szCs w:val="24"/>
+        </w:rPr>
+        <w:t>但是二者在大多数时间呈现一种相关的表现</w:t>
+      </w:r>
+      <w:r>
+        <w:rPr>
+          <w:rFonts w:ascii="楷体" w:eastAsia="楷体" w:hAnsi="楷体" w:hint="eastAsia"/>
+          <w:sz w:val="24"/>
+          <w:szCs w:val="24"/>
+        </w:rPr>
+        <w:t>。</w:t>
+      </w:r>
     </w:p>
     <w:p>
       <w:pPr>
-        <w:rPr>
-          <w:rFonts w:hint="eastAsia"/>
-        </w:rPr>
-      </w:pPr>
-      <w:hyperlink r:id="rId8" w:history="1">
-        <w:r>
-          <w:rPr>
-            <w:rStyle w:val="a5"/>
-          </w:rPr>
-          <w:t>https://zhuanlan.zhihu.com/c_1217887302124773376</w:t>
-        </w:r>
-      </w:hyperlink>
-      <w:r>
-        <w:rPr>
-          <w:rFonts w:hint="eastAsia"/>
-        </w:rPr>
-        <w:t xml:space="preserve"> </w:t>
-      </w:r>
-      <w:r>
-        <w:rPr>
-          <w:rFonts w:hint="eastAsia"/>
-        </w:rPr>
-        <w:t>因果关系之梯</w:t>
+        <w:ind w:firstLine="420"/>
+        <w:rPr>
+          <w:rFonts w:ascii="楷体" w:eastAsia="楷体" w:hAnsi="楷体"/>
+          <w:sz w:val="24"/>
+          <w:szCs w:val="24"/>
+        </w:rPr>
+      </w:pPr>
+      <w:r>
+        <w:rPr>
+          <w:rFonts w:ascii="楷体" w:eastAsia="楷体" w:hAnsi="楷体" w:hint="eastAsia"/>
+          <w:sz w:val="24"/>
+          <w:szCs w:val="24"/>
+        </w:rPr>
+        <w:t>·</w:t>
+      </w:r>
+      <w:r>
+        <w:rPr>
+          <w:rFonts w:ascii="楷体" w:eastAsia="楷体" w:hAnsi="楷体" w:hint="eastAsia"/>
+          <w:sz w:val="24"/>
+          <w:szCs w:val="24"/>
+        </w:rPr>
+        <w:t>反向因果关系：两个变量之间的因果关系箭头可以为任意的指向</w:t>
       </w:r>
     </w:p>
     <w:p>
       <w:pPr>
-        <w:rPr>
-          <w:rFonts w:hint="eastAsia"/>
-        </w:rPr>
-      </w:pPr>
+        <w:ind w:left="420"/>
+        <w:rPr>
+          <w:rFonts w:ascii="楷体" w:eastAsia="楷体" w:hAnsi="楷体" w:hint="eastAsia"/>
+          <w:sz w:val="24"/>
+          <w:szCs w:val="24"/>
+        </w:rPr>
+      </w:pPr>
+      <w:r>
+        <w:rPr>
+          <w:rFonts w:ascii="楷体" w:eastAsia="楷体" w:hAnsi="楷体" w:hint="eastAsia"/>
+          <w:sz w:val="24"/>
+          <w:szCs w:val="24"/>
+        </w:rPr>
+        <w:t>·</w:t>
+      </w:r>
+      <w:r>
+        <w:rPr>
+          <w:rFonts w:ascii="楷体" w:eastAsia="楷体" w:hAnsi="楷体"/>
+          <w:sz w:val="24"/>
+          <w:szCs w:val="24"/>
+        </w:rPr>
+        <w:t>因果关系的迷惑性</w:t>
+      </w:r>
+      <w:r>
+        <w:rPr>
+          <w:rFonts w:ascii="楷体" w:eastAsia="楷体" w:hAnsi="楷体" w:hint="eastAsia"/>
+          <w:sz w:val="24"/>
+          <w:szCs w:val="24"/>
+        </w:rPr>
+        <w:t>：</w:t>
+      </w:r>
+      <w:r>
+        <w:rPr>
+          <w:rFonts w:ascii="楷体" w:eastAsia="楷体" w:hAnsi="楷体"/>
+          <w:sz w:val="24"/>
+          <w:szCs w:val="24"/>
+        </w:rPr>
+        <w:t>因果关系的箭头可以为不确定性方向</w:t>
+      </w:r>
+      <w:r>
+        <w:rPr>
+          <w:rFonts w:ascii="楷体" w:eastAsia="楷体" w:hAnsi="楷体" w:hint="eastAsia"/>
+          <w:sz w:val="24"/>
+          <w:szCs w:val="24"/>
+        </w:rPr>
+        <w:t>、</w:t>
+      </w:r>
+      <w:r>
+        <w:rPr>
+          <w:rFonts w:ascii="楷体" w:eastAsia="楷体" w:hAnsi="楷体"/>
+          <w:sz w:val="24"/>
+          <w:szCs w:val="24"/>
+        </w:rPr>
+        <w:t>人们根据自己已获取的知识进行判断</w:t>
+      </w:r>
+      <w:r>
+        <w:rPr>
+          <w:rFonts w:ascii="楷体" w:eastAsia="楷体" w:hAnsi="楷体" w:hint="eastAsia"/>
+          <w:sz w:val="24"/>
+          <w:szCs w:val="24"/>
+        </w:rPr>
+        <w:t>、</w:t>
+      </w:r>
+      <w:r>
+        <w:rPr>
+          <w:rFonts w:ascii="楷体" w:eastAsia="楷体" w:hAnsi="楷体"/>
+          <w:sz w:val="24"/>
+          <w:szCs w:val="24"/>
+        </w:rPr>
+        <w:t>…</w:t>
+      </w:r>
     </w:p>
     <w:p>
       <w:pPr>
-        <w:rPr>
-          <w:rFonts w:hint="eastAsia"/>
-        </w:rPr>
-      </w:pPr>
-      <w:proofErr w:type="spellStart"/>
-      <w:r>
-        <w:t>Coursera</w:t>
-      </w:r>
-      <w:proofErr w:type="spellEnd"/>
-      <w:r>
-        <w:t>上哈</w:t>
-      </w:r>
-      <w:proofErr w:type="gramStart"/>
-      <w:r>
-        <w:t>弗</w:t>
-      </w:r>
-      <w:proofErr w:type="gramEnd"/>
-      <w:r>
-        <w:rPr>
-          <w:rFonts w:hint="eastAsia"/>
-        </w:rPr>
-        <w:t>、</w:t>
-      </w:r>
-      <w:r>
-        <w:t>斯坦福大学开设的课程</w:t>
+        <w:ind w:firstLine="420"/>
+        <w:rPr>
+          <w:rFonts w:ascii="楷体" w:eastAsia="楷体" w:hAnsi="楷体" w:hint="eastAsia"/>
+          <w:sz w:val="24"/>
+          <w:szCs w:val="24"/>
+        </w:rPr>
+      </w:pPr>
+      <w:r>
+        <w:rPr>
+          <w:rFonts w:ascii="楷体" w:eastAsia="楷体" w:hAnsi="楷体" w:hint="eastAsia"/>
+          <w:sz w:val="24"/>
+          <w:szCs w:val="24"/>
+        </w:rPr>
+        <w:t>·</w:t>
+      </w:r>
+      <w:r>
+        <w:rPr>
+          <w:rFonts w:ascii="楷体" w:eastAsia="楷体" w:hAnsi="楷体" w:hint="eastAsia"/>
+          <w:sz w:val="24"/>
+          <w:szCs w:val="24"/>
+        </w:rPr>
+        <w:t>敏感性分析：</w:t>
+      </w:r>
+      <w:r>
+        <w:rPr>
+          <w:rFonts w:ascii="楷体" w:eastAsia="楷体" w:hAnsi="楷体" w:hint="eastAsia"/>
+          <w:sz w:val="24"/>
+          <w:szCs w:val="24"/>
+        </w:rPr>
+        <w:t>敏感性分析就是看你的结果对可能违反我们的因果假设的敏感程度。</w:t>
       </w:r>
     </w:p>
     <w:p>
       <w:pPr>
-        <w:rPr>
-          <w:rFonts w:hint="eastAsia"/>
-        </w:rPr>
-      </w:pPr>
-    </w:p>
-    <w:p>
-      <w:pPr>
-        <w:rPr>
-          <w:rFonts w:hint="eastAsia"/>
-        </w:rPr>
-      </w:pPr>
-      <w:proofErr w:type="spellStart"/>
-      <w:r>
-        <w:t>B</w:t>
-      </w:r>
-      <w:r>
-        <w:rPr>
-          <w:rFonts w:hint="eastAsia"/>
-        </w:rPr>
-        <w:t>ilibili</w:t>
-      </w:r>
-      <w:proofErr w:type="spellEnd"/>
-      <w:r>
-        <w:rPr>
-          <w:rFonts w:hint="eastAsia"/>
-        </w:rPr>
-        <w:t>上的因果推理教程</w:t>
+        <w:ind w:leftChars="200" w:left="420"/>
+        <w:rPr>
+          <w:rFonts w:ascii="楷体" w:eastAsia="楷体" w:hAnsi="楷体"/>
+          <w:sz w:val="24"/>
+          <w:szCs w:val="24"/>
+        </w:rPr>
+      </w:pPr>
+      <w:proofErr w:type="gramStart"/>
+      <w:r>
+        <w:rPr>
+          <w:rFonts w:ascii="楷体" w:eastAsia="楷体" w:hAnsi="楷体"/>
+          <w:sz w:val="24"/>
+          <w:szCs w:val="24"/>
+        </w:rPr>
+        <w:t>sensitivity</w:t>
+      </w:r>
+      <w:proofErr w:type="gramEnd"/>
+      <w:r>
+        <w:rPr>
+          <w:rFonts w:ascii="楷体" w:eastAsia="楷体" w:hAnsi="楷体"/>
+          <w:sz w:val="24"/>
+          <w:szCs w:val="24"/>
+        </w:rPr>
+        <w:t xml:space="preserve"> analysis has to do with is looking at how sensitive your results are to possible violations of so</w:t>
       </w:r>
       <w:bookmarkStart w:id="0" w:name="_GoBack"/>
       <w:bookmarkEnd w:id="0"/>
-    </w:p>
-    <w:p>
-      <w:pPr>
-        <w:rPr>
-          <w:rFonts w:ascii="楷体" w:eastAsia="楷体" w:hAnsi="楷体"/>
-          <w:sz w:val="24"/>
-          <w:szCs w:val="24"/>
-        </w:rPr>
-      </w:pPr>
+      <w:r>
+        <w:rPr>
+          <w:rFonts w:ascii="楷体" w:eastAsia="楷体" w:hAnsi="楷体"/>
+          <w:sz w:val="24"/>
+          <w:szCs w:val="24"/>
+        </w:rPr>
+        <w:t>me of our causal assumptions.</w:t>
+      </w:r>
     </w:p>
     <w:sectPr>
-      <w:pgSz w:w="11906" w:h="16838"/>
-      <w:pgMar w:top="1440" w:right="1800" w:bottom="1440" w:left="1800" w:header="851" w:footer="992" w:gutter="0"/>
+      <w:pgSz w:w="11906" w:h="16838" w:code="9"/>
+      <w:pgMar w:top="1440" w:right="851" w:bottom="1440" w:left="851" w:header="851" w:footer="992" w:gutter="0"/>
       <w:cols w:space="425"/>
       <w:docGrid w:type="lines" w:linePitch="312"/>
     </w:sectPr>
@@ -240,6 +332,189 @@
     </w:p>
   </w:footnote>
 </w:footnotes>
+</file>
+
+<file path=word/numbering.xml><?xml version="1.0" encoding="utf-8"?>
+<w:numbering xmlns:wpc="http://schemas.microsoft.com/office/word/2010/wordprocessingCanvas" xmlns:mc="http://schemas.openxmlformats.org/markup-compatibility/2006" xmlns:o="urn:schemas-microsoft-com:office:office" xmlns:r="http://schemas.openxmlformats.org/officeDocument/2006/relationships" xmlns:m="http://schemas.openxmlformats.org/officeDocument/2006/math" xmlns:v="urn:schemas-microsoft-com:vml" xmlns:wp14="http://schemas.microsoft.com/office/word/2010/wordprocessingDrawing" xmlns:wp="http://schemas.openxmlformats.org/drawingml/2006/wordprocessingDrawing" xmlns:w10="urn:schemas-microsoft-com:office:word" xmlns:w="http://schemas.openxmlformats.org/wordprocessingml/2006/main" xmlns:w14="http://schemas.microsoft.com/office/word/2010/wordml" xmlns:wpg="http://schemas.microsoft.com/office/word/2010/wordprocessingGroup" xmlns:wpi="http://schemas.microsoft.com/office/word/2010/wordprocessingInk" xmlns:wne="http://schemas.microsoft.com/office/word/2006/wordml" xmlns:wps="http://schemas.microsoft.com/office/word/2010/wordprocessingShape" mc:Ignorable="w14 wp14">
+  <w:abstractNum w:abstractNumId="0">
+    <w:nsid w:val="0E126ADB"/>
+    <w:multiLevelType w:val="hybridMultilevel"/>
+    <w:tmpl w:val="200CC972"/>
+    <w:lvl w:ilvl="0" w:tplc="04090013">
+      <w:start w:val="1"/>
+      <w:numFmt w:val="chineseCountingThousand"/>
+      <w:lvlText w:val="%1、"/>
+      <w:lvlJc w:val="left"/>
+      <w:pPr>
+        <w:ind w:left="420" w:hanging="420"/>
+      </w:pPr>
+    </w:lvl>
+    <w:lvl w:ilvl="1" w:tplc="04090019" w:tentative="1">
+      <w:start w:val="1"/>
+      <w:numFmt w:val="lowerLetter"/>
+      <w:lvlText w:val="%2)"/>
+      <w:lvlJc w:val="left"/>
+      <w:pPr>
+        <w:ind w:left="840" w:hanging="420"/>
+      </w:pPr>
+    </w:lvl>
+    <w:lvl w:ilvl="2" w:tplc="0409001B" w:tentative="1">
+      <w:start w:val="1"/>
+      <w:numFmt w:val="lowerRoman"/>
+      <w:lvlText w:val="%3."/>
+      <w:lvlJc w:val="right"/>
+      <w:pPr>
+        <w:ind w:left="1260" w:hanging="420"/>
+      </w:pPr>
+    </w:lvl>
+    <w:lvl w:ilvl="3" w:tplc="0409000F" w:tentative="1">
+      <w:start w:val="1"/>
+      <w:numFmt w:val="decimal"/>
+      <w:lvlText w:val="%4."/>
+      <w:lvlJc w:val="left"/>
+      <w:pPr>
+        <w:ind w:left="1680" w:hanging="420"/>
+      </w:pPr>
+    </w:lvl>
+    <w:lvl w:ilvl="4" w:tplc="04090019" w:tentative="1">
+      <w:start w:val="1"/>
+      <w:numFmt w:val="lowerLetter"/>
+      <w:lvlText w:val="%5)"/>
+      <w:lvlJc w:val="left"/>
+      <w:pPr>
+        <w:ind w:left="2100" w:hanging="420"/>
+      </w:pPr>
+    </w:lvl>
+    <w:lvl w:ilvl="5" w:tplc="0409001B" w:tentative="1">
+      <w:start w:val="1"/>
+      <w:numFmt w:val="lowerRoman"/>
+      <w:lvlText w:val="%6."/>
+      <w:lvlJc w:val="right"/>
+      <w:pPr>
+        <w:ind w:left="2520" w:hanging="420"/>
+      </w:pPr>
+    </w:lvl>
+    <w:lvl w:ilvl="6" w:tplc="0409000F" w:tentative="1">
+      <w:start w:val="1"/>
+      <w:numFmt w:val="decimal"/>
+      <w:lvlText w:val="%7."/>
+      <w:lvlJc w:val="left"/>
+      <w:pPr>
+        <w:ind w:left="2940" w:hanging="420"/>
+      </w:pPr>
+    </w:lvl>
+    <w:lvl w:ilvl="7" w:tplc="04090019" w:tentative="1">
+      <w:start w:val="1"/>
+      <w:numFmt w:val="lowerLetter"/>
+      <w:lvlText w:val="%8)"/>
+      <w:lvlJc w:val="left"/>
+      <w:pPr>
+        <w:ind w:left="3360" w:hanging="420"/>
+      </w:pPr>
+    </w:lvl>
+    <w:lvl w:ilvl="8" w:tplc="0409001B" w:tentative="1">
+      <w:start w:val="1"/>
+      <w:numFmt w:val="lowerRoman"/>
+      <w:lvlText w:val="%9."/>
+      <w:lvlJc w:val="right"/>
+      <w:pPr>
+        <w:ind w:left="3780" w:hanging="420"/>
+      </w:pPr>
+    </w:lvl>
+  </w:abstractNum>
+  <w:abstractNum w:abstractNumId="1">
+    <w:nsid w:val="60B133F5"/>
+    <w:multiLevelType w:val="hybridMultilevel"/>
+    <w:tmpl w:val="DC58BCF6"/>
+    <w:lvl w:ilvl="0" w:tplc="0409000F">
+      <w:start w:val="1"/>
+      <w:numFmt w:val="decimal"/>
+      <w:lvlText w:val="%1."/>
+      <w:lvlJc w:val="left"/>
+      <w:pPr>
+        <w:ind w:left="840" w:hanging="420"/>
+      </w:pPr>
+    </w:lvl>
+    <w:lvl w:ilvl="1" w:tplc="04090019" w:tentative="1">
+      <w:start w:val="1"/>
+      <w:numFmt w:val="lowerLetter"/>
+      <w:lvlText w:val="%2)"/>
+      <w:lvlJc w:val="left"/>
+      <w:pPr>
+        <w:ind w:left="1260" w:hanging="420"/>
+      </w:pPr>
+    </w:lvl>
+    <w:lvl w:ilvl="2" w:tplc="0409001B" w:tentative="1">
+      <w:start w:val="1"/>
+      <w:numFmt w:val="lowerRoman"/>
+      <w:lvlText w:val="%3."/>
+      <w:lvlJc w:val="right"/>
+      <w:pPr>
+        <w:ind w:left="1680" w:hanging="420"/>
+      </w:pPr>
+    </w:lvl>
+    <w:lvl w:ilvl="3" w:tplc="0409000F" w:tentative="1">
+      <w:start w:val="1"/>
+      <w:numFmt w:val="decimal"/>
+      <w:lvlText w:val="%4."/>
+      <w:lvlJc w:val="left"/>
+      <w:pPr>
+        <w:ind w:left="2100" w:hanging="420"/>
+      </w:pPr>
+    </w:lvl>
+    <w:lvl w:ilvl="4" w:tplc="04090019" w:tentative="1">
+      <w:start w:val="1"/>
+      <w:numFmt w:val="lowerLetter"/>
+      <w:lvlText w:val="%5)"/>
+      <w:lvlJc w:val="left"/>
+      <w:pPr>
+        <w:ind w:left="2520" w:hanging="420"/>
+      </w:pPr>
+    </w:lvl>
+    <w:lvl w:ilvl="5" w:tplc="0409001B" w:tentative="1">
+      <w:start w:val="1"/>
+      <w:numFmt w:val="lowerRoman"/>
+      <w:lvlText w:val="%6."/>
+      <w:lvlJc w:val="right"/>
+      <w:pPr>
+        <w:ind w:left="2940" w:hanging="420"/>
+      </w:pPr>
+    </w:lvl>
+    <w:lvl w:ilvl="6" w:tplc="0409000F" w:tentative="1">
+      <w:start w:val="1"/>
+      <w:numFmt w:val="decimal"/>
+      <w:lvlText w:val="%7."/>
+      <w:lvlJc w:val="left"/>
+      <w:pPr>
+        <w:ind w:left="3360" w:hanging="420"/>
+      </w:pPr>
+    </w:lvl>
+    <w:lvl w:ilvl="7" w:tplc="04090019" w:tentative="1">
+      <w:start w:val="1"/>
+      <w:numFmt w:val="lowerLetter"/>
+      <w:lvlText w:val="%8)"/>
+      <w:lvlJc w:val="left"/>
+      <w:pPr>
+        <w:ind w:left="3780" w:hanging="420"/>
+      </w:pPr>
+    </w:lvl>
+    <w:lvl w:ilvl="8" w:tplc="0409001B" w:tentative="1">
+      <w:start w:val="1"/>
+      <w:numFmt w:val="lowerRoman"/>
+      <w:lvlText w:val="%9."/>
+      <w:lvlJc w:val="right"/>
+      <w:pPr>
+        <w:ind w:left="4200" w:hanging="420"/>
+      </w:pPr>
+    </w:lvl>
+  </w:abstractNum>
+  <w:num w:numId="1">
+    <w:abstractNumId w:val="0"/>
+  </w:num>
+  <w:num w:numId="2">
+    <w:abstractNumId w:val="1"/>
+  </w:num>
+</w:numbering>
 </file>
 
 <file path=word/styles.xml><?xml version="1.0" encoding="utf-8"?>
@@ -505,6 +780,16 @@
       <w:color w:val="0000FF"/>
       <w:u w:val="single"/>
     </w:rPr>
+  </w:style>
+  <w:style w:type="paragraph" w:styleId="a6">
+    <w:name w:val="List Paragraph"/>
+    <w:basedOn w:val="a"/>
+    <w:uiPriority w:val="34"/>
+    <w:qFormat/>
+    <w:rsid w:val="007E350D"/>
+    <w:pPr>
+      <w:ind w:firstLineChars="200" w:firstLine="420"/>
+    </w:pPr>
   </w:style>
 </w:styles>
 </file>
@@ -772,6 +1057,16 @@
       <w:color w:val="0000FF"/>
       <w:u w:val="single"/>
     </w:rPr>
+  </w:style>
+  <w:style w:type="paragraph" w:styleId="a6">
+    <w:name w:val="List Paragraph"/>
+    <w:basedOn w:val="a"/>
+    <w:uiPriority w:val="34"/>
+    <w:qFormat/>
+    <w:rsid w:val="007E350D"/>
+    <w:pPr>
+      <w:ind w:firstLineChars="200" w:firstLine="420"/>
+    </w:pPr>
   </w:style>
 </w:styles>
 </file>

--- a/因果推理/反事实.docx
+++ b/因果推理/反事实.docx
@@ -144,7 +144,7 @@
       <w:pPr>
         <w:ind w:left="420"/>
         <w:rPr>
-          <w:rFonts w:ascii="楷体" w:eastAsia="楷体" w:hAnsi="楷体" w:hint="eastAsia"/>
+          <w:rFonts w:ascii="楷体" w:eastAsia="楷体" w:hAnsi="楷体"/>
           <w:sz w:val="24"/>
           <w:szCs w:val="24"/>
         </w:rPr>
@@ -218,7 +218,7 @@
       <w:pPr>
         <w:ind w:firstLine="420"/>
         <w:rPr>
-          <w:rFonts w:ascii="楷体" w:eastAsia="楷体" w:hAnsi="楷体" w:hint="eastAsia"/>
+          <w:rFonts w:ascii="楷体" w:eastAsia="楷体" w:hAnsi="楷体"/>
           <w:sz w:val="24"/>
           <w:szCs w:val="24"/>
         </w:rPr>
@@ -252,7 +252,7 @@
       <w:pPr>
         <w:ind w:leftChars="200" w:left="420"/>
         <w:rPr>
-          <w:rFonts w:ascii="楷体" w:eastAsia="楷体" w:hAnsi="楷体"/>
+          <w:rFonts w:ascii="楷体" w:eastAsia="楷体" w:hAnsi="楷体" w:hint="eastAsia"/>
           <w:sz w:val="24"/>
           <w:szCs w:val="24"/>
         </w:rPr>
@@ -273,18 +273,1162 @@
           <w:sz w:val="24"/>
           <w:szCs w:val="24"/>
         </w:rPr>
-        <w:t xml:space="preserve"> analysis has to do with is looking at how sensitive your results are to possible violations of so</w:t>
+        <w:t xml:space="preserve"> analysis has to do with is looking at how sensitive your results are to possible violations of some of our causal assumptions.</w:t>
+      </w:r>
+    </w:p>
+    <w:p>
+      <w:pPr>
+        <w:pStyle w:val="a6"/>
+        <w:numPr>
+          <w:ilvl w:val="0"/>
+          <w:numId w:val="2"/>
+        </w:numPr>
+        <w:ind w:firstLineChars="0"/>
+        <w:rPr>
+          <w:rFonts w:ascii="楷体" w:eastAsia="楷体" w:hAnsi="楷体" w:hint="eastAsia"/>
+          <w:sz w:val="24"/>
+          <w:szCs w:val="24"/>
+        </w:rPr>
+      </w:pPr>
+      <w:r>
+        <w:rPr>
+          <w:rFonts w:ascii="楷体" w:eastAsia="楷体" w:hAnsi="楷体"/>
+          <w:sz w:val="24"/>
+          <w:szCs w:val="24"/>
+        </w:rPr>
+        <w:t>Potential outcomes and counterfactuals</w:t>
+      </w:r>
+    </w:p>
+    <w:p>
+      <w:pPr>
+        <w:pStyle w:val="a6"/>
+        <w:numPr>
+          <w:ilvl w:val="0"/>
+          <w:numId w:val="2"/>
+        </w:numPr>
+        <w:ind w:firstLineChars="0"/>
+        <w:rPr>
+          <w:rFonts w:ascii="楷体" w:eastAsia="楷体" w:hAnsi="楷体" w:hint="eastAsia"/>
+          <w:sz w:val="24"/>
+          <w:szCs w:val="24"/>
+        </w:rPr>
+      </w:pPr>
+      <w:r>
+        <w:rPr>
+          <w:rFonts w:ascii="楷体" w:eastAsia="楷体" w:hAnsi="楷体"/>
+          <w:sz w:val="24"/>
+          <w:szCs w:val="24"/>
+        </w:rPr>
+        <w:t>Hypothetical interventions</w:t>
+      </w:r>
+    </w:p>
+    <w:p>
+      <w:pPr>
+        <w:pStyle w:val="a6"/>
+        <w:numPr>
+          <w:ilvl w:val="0"/>
+          <w:numId w:val="2"/>
+        </w:numPr>
+        <w:ind w:firstLineChars="0"/>
+        <w:rPr>
+          <w:rFonts w:ascii="楷体" w:eastAsia="楷体" w:hAnsi="楷体" w:hint="eastAsia"/>
+          <w:sz w:val="24"/>
+          <w:szCs w:val="24"/>
+        </w:rPr>
+      </w:pPr>
+      <w:r>
+        <w:rPr>
+          <w:rFonts w:ascii="楷体" w:eastAsia="楷体" w:hAnsi="楷体"/>
+          <w:sz w:val="24"/>
+          <w:szCs w:val="24"/>
+        </w:rPr>
+        <w:t>Causal effects</w:t>
+      </w:r>
+    </w:p>
+    <w:p>
+      <w:pPr>
+        <w:ind w:left="420"/>
+        <w:rPr>
+          <w:rFonts w:ascii="楷体" w:eastAsia="楷体" w:hAnsi="楷体" w:hint="eastAsia"/>
+          <w:sz w:val="24"/>
+          <w:szCs w:val="24"/>
+        </w:rPr>
+      </w:pPr>
+      <w:r>
+        <w:rPr>
+          <w:rFonts w:ascii="楷体" w:eastAsia="楷体" w:hAnsi="楷体" w:hint="eastAsia"/>
+          <w:sz w:val="24"/>
+          <w:szCs w:val="24"/>
+        </w:rPr>
+        <w:t>两种典型的因果效应：平均因果效应、</w:t>
+      </w:r>
+    </w:p>
+    <w:p>
+      <w:pPr>
+        <w:pStyle w:val="a6"/>
+        <w:numPr>
+          <w:ilvl w:val="0"/>
+          <w:numId w:val="3"/>
+        </w:numPr>
+        <w:ind w:firstLineChars="0"/>
+        <w:rPr>
+          <w:rFonts w:ascii="楷体" w:eastAsia="楷体" w:hAnsi="楷体" w:hint="eastAsia"/>
+          <w:sz w:val="24"/>
+          <w:szCs w:val="24"/>
+        </w:rPr>
+      </w:pPr>
+      <w:r>
+        <w:rPr>
+          <w:rFonts w:ascii="楷体" w:eastAsia="楷体" w:hAnsi="楷体" w:hint="eastAsia"/>
+          <w:sz w:val="24"/>
+          <w:szCs w:val="24"/>
+        </w:rPr>
+        <w:t>平均因果效应 average causal effect</w:t>
+      </w:r>
+    </w:p>
+    <w:p>
+      <w:pPr>
+        <w:ind w:left="420"/>
+        <w:jc w:val="center"/>
+        <w:rPr>
+          <w:rFonts w:ascii="楷体" w:eastAsia="楷体" w:hAnsi="楷体" w:hint="eastAsia"/>
+          <w:sz w:val="24"/>
+          <w:szCs w:val="24"/>
+        </w:rPr>
+      </w:pPr>
+      <w:r>
+        <w:rPr>
+          <w:rFonts w:ascii="楷体" w:eastAsia="楷体" w:hAnsi="楷体"/>
+          <w:noProof/>
+          <w:sz w:val="24"/>
+          <w:szCs w:val="24"/>
+        </w:rPr>
+        <w:drawing>
+          <wp:inline distT="0" distB="0" distL="0" distR="0">
+            <wp:extent cx="4852972" cy="4462984"/>
+            <wp:effectExtent l="0" t="0" r="5080" b="0"/>
+            <wp:docPr id="1" name="图片 1"/>
+            <wp:cNvGraphicFramePr>
+              <a:graphicFrameLocks xmlns:a="http://schemas.openxmlformats.org/drawingml/2006/main" noChangeAspect="1"/>
+            </wp:cNvGraphicFramePr>
+            <a:graphic xmlns:a="http://schemas.openxmlformats.org/drawingml/2006/main">
+              <a:graphicData uri="http://schemas.openxmlformats.org/drawingml/2006/picture">
+                <pic:pic xmlns:pic="http://schemas.openxmlformats.org/drawingml/2006/picture">
+                  <pic:nvPicPr>
+                    <pic:cNvPr id="0" name="平均因果效应.png"/>
+                    <pic:cNvPicPr/>
+                  </pic:nvPicPr>
+                  <pic:blipFill>
+                    <a:blip r:embed="rId8">
+                      <a:extLst>
+                        <a:ext uri="{28A0092B-C50C-407E-A947-70E740481C1C}">
+                          <a14:useLocalDpi xmlns:a14="http://schemas.microsoft.com/office/drawing/2010/main" val="0"/>
+                        </a:ext>
+                      </a:extLst>
+                    </a:blip>
+                    <a:stretch>
+                      <a:fillRect/>
+                    </a:stretch>
+                  </pic:blipFill>
+                  <pic:spPr>
+                    <a:xfrm>
+                      <a:off x="0" y="0"/>
+                      <a:ext cx="4854875" cy="4464734"/>
+                    </a:xfrm>
+                    <a:prstGeom prst="rect">
+                      <a:avLst/>
+                    </a:prstGeom>
+                  </pic:spPr>
+                </pic:pic>
+              </a:graphicData>
+            </a:graphic>
+          </wp:inline>
+        </w:drawing>
+      </w:r>
+    </w:p>
+    <w:p>
+      <w:pPr>
+        <w:ind w:left="420"/>
+        <w:jc w:val="left"/>
+        <w:rPr>
+          <w:rFonts w:ascii="楷体" w:eastAsia="楷体" w:hAnsi="楷体" w:hint="eastAsia"/>
+          <w:sz w:val="24"/>
+          <w:szCs w:val="24"/>
+        </w:rPr>
+      </w:pPr>
+      <m:oMath>
+        <m:r>
+          <m:rPr>
+            <m:sty m:val="p"/>
+          </m:rPr>
+          <w:rPr>
+            <w:rFonts w:ascii="Cambria Math" w:eastAsia="楷体" w:hAnsi="Cambria Math"/>
+            <w:sz w:val="24"/>
+            <w:szCs w:val="24"/>
+          </w:rPr>
+          <m:t>E</m:t>
+        </m:r>
+        <m:d>
+          <m:dPr>
+            <m:ctrlPr>
+              <w:rPr>
+                <w:rFonts w:ascii="Cambria Math" w:eastAsia="楷体" w:hAnsi="Cambria Math"/>
+                <w:sz w:val="24"/>
+                <w:szCs w:val="24"/>
+              </w:rPr>
+            </m:ctrlPr>
+          </m:dPr>
+          <m:e>
+            <m:sSup>
+              <m:sSupPr>
+                <m:ctrlPr>
+                  <w:rPr>
+                    <w:rFonts w:ascii="Cambria Math" w:eastAsia="楷体" w:hAnsi="Cambria Math"/>
+                    <w:i/>
+                    <w:sz w:val="24"/>
+                    <w:szCs w:val="24"/>
+                  </w:rPr>
+                </m:ctrlPr>
+              </m:sSupPr>
+              <m:e>
+                <m:r>
+                  <w:rPr>
+                    <w:rFonts w:ascii="Cambria Math" w:eastAsia="楷体" w:hAnsi="Cambria Math"/>
+                    <w:sz w:val="24"/>
+                    <w:szCs w:val="24"/>
+                  </w:rPr>
+                  <m:t>Y</m:t>
+                </m:r>
+              </m:e>
+              <m:sup>
+                <m:r>
+                  <w:rPr>
+                    <w:rFonts w:ascii="Cambria Math" w:eastAsia="楷体" w:hAnsi="Cambria Math"/>
+                    <w:sz w:val="24"/>
+                    <w:szCs w:val="24"/>
+                  </w:rPr>
+                  <m:t>1</m:t>
+                </m:r>
+              </m:sup>
+            </m:sSup>
+            <m:r>
+              <w:rPr>
+                <w:rFonts w:ascii="MS Gothic" w:eastAsia="MS Gothic" w:hAnsi="MS Gothic" w:cs="MS Gothic" w:hint="eastAsia"/>
+                <w:sz w:val="24"/>
+                <w:szCs w:val="24"/>
+              </w:rPr>
+              <m:t>-</m:t>
+            </m:r>
+            <m:r>
+              <w:rPr>
+                <w:rFonts w:ascii="Cambria Math" w:eastAsia="楷体" w:hAnsi="Cambria Math"/>
+                <w:sz w:val="24"/>
+                <w:szCs w:val="24"/>
+              </w:rPr>
+              <m:t xml:space="preserve"> </m:t>
+            </m:r>
+            <m:sSup>
+              <m:sSupPr>
+                <m:ctrlPr>
+                  <w:rPr>
+                    <w:rFonts w:ascii="Cambria Math" w:eastAsia="楷体" w:hAnsi="Cambria Math"/>
+                    <w:i/>
+                    <w:sz w:val="24"/>
+                    <w:szCs w:val="24"/>
+                  </w:rPr>
+                </m:ctrlPr>
+              </m:sSupPr>
+              <m:e>
+                <m:r>
+                  <w:rPr>
+                    <w:rFonts w:ascii="Cambria Math" w:eastAsia="楷体" w:hAnsi="Cambria Math"/>
+                    <w:sz w:val="24"/>
+                    <w:szCs w:val="24"/>
+                  </w:rPr>
+                  <m:t>Y</m:t>
+                </m:r>
+              </m:e>
+              <m:sup>
+                <m:r>
+                  <w:rPr>
+                    <w:rFonts w:ascii="Cambria Math" w:eastAsia="楷体" w:hAnsi="Cambria Math"/>
+                    <w:sz w:val="24"/>
+                    <w:szCs w:val="24"/>
+                  </w:rPr>
+                  <m:t>0</m:t>
+                </m:r>
+              </m:sup>
+            </m:sSup>
+          </m:e>
+        </m:d>
+      </m:oMath>
+      <w:r>
+        <w:rPr>
+          <w:rFonts w:ascii="楷体" w:eastAsia="楷体" w:hAnsi="楷体" w:hint="eastAsia"/>
+          <w:sz w:val="24"/>
+          <w:szCs w:val="24"/>
+        </w:rPr>
+        <w:t>，average value of Y if everyone was treated with A=1 minus the average value of Y if everyone was treated with A=0.</w:t>
+      </w:r>
+    </w:p>
+    <w:p>
+      <w:pPr>
+        <w:ind w:left="420"/>
+        <w:jc w:val="left"/>
+        <w:rPr>
+          <w:rFonts w:ascii="楷体" w:eastAsia="楷体" w:hAnsi="楷体" w:hint="eastAsia"/>
+          <w:sz w:val="24"/>
+          <w:szCs w:val="24"/>
+        </w:rPr>
+      </w:pPr>
+      <w:r>
+        <w:rPr>
+          <w:rFonts w:ascii="楷体" w:eastAsia="楷体" w:hAnsi="楷体"/>
+          <w:sz w:val="24"/>
+          <w:szCs w:val="24"/>
+        </w:rPr>
+        <w:t>I</w:t>
+      </w:r>
+      <w:r>
+        <w:rPr>
+          <w:rFonts w:ascii="楷体" w:eastAsia="楷体" w:hAnsi="楷体" w:hint="eastAsia"/>
+          <w:sz w:val="24"/>
+          <w:szCs w:val="24"/>
+        </w:rPr>
+        <w:t>f Y is binary this is a risk difference.</w:t>
+      </w:r>
+    </w:p>
+    <w:p>
+      <w:pPr>
+        <w:ind w:left="420"/>
+        <w:jc w:val="left"/>
+        <w:rPr>
+          <w:rFonts w:ascii="楷体" w:eastAsia="楷体" w:hAnsi="楷体" w:hint="eastAsia"/>
+          <w:sz w:val="24"/>
+          <w:szCs w:val="24"/>
+        </w:rPr>
+      </w:pPr>
+      <w:r>
+        <w:rPr>
+          <w:rFonts w:ascii="楷体" w:eastAsia="楷体" w:hAnsi="楷体" w:hint="eastAsia"/>
+          <w:sz w:val="24"/>
+          <w:szCs w:val="24"/>
+        </w:rPr>
+        <w:t>举一个例子，假如</w:t>
+      </w:r>
+      <m:oMath>
+        <m:r>
+          <m:rPr>
+            <m:sty m:val="p"/>
+          </m:rPr>
+          <w:rPr>
+            <w:rFonts w:ascii="Cambria Math" w:eastAsia="楷体" w:hAnsi="Cambria Math"/>
+            <w:sz w:val="24"/>
+            <w:szCs w:val="24"/>
+          </w:rPr>
+          <m:t>E</m:t>
+        </m:r>
+        <m:d>
+          <m:dPr>
+            <m:ctrlPr>
+              <w:rPr>
+                <w:rFonts w:ascii="Cambria Math" w:eastAsia="楷体" w:hAnsi="Cambria Math"/>
+                <w:sz w:val="24"/>
+                <w:szCs w:val="24"/>
+              </w:rPr>
+            </m:ctrlPr>
+          </m:dPr>
+          <m:e>
+            <m:sSup>
+              <m:sSupPr>
+                <m:ctrlPr>
+                  <w:rPr>
+                    <w:rFonts w:ascii="Cambria Math" w:eastAsia="楷体" w:hAnsi="Cambria Math"/>
+                    <w:i/>
+                    <w:sz w:val="24"/>
+                    <w:szCs w:val="24"/>
+                  </w:rPr>
+                </m:ctrlPr>
+              </m:sSupPr>
+              <m:e>
+                <m:r>
+                  <w:rPr>
+                    <w:rFonts w:ascii="Cambria Math" w:eastAsia="楷体" w:hAnsi="Cambria Math"/>
+                    <w:sz w:val="24"/>
+                    <w:szCs w:val="24"/>
+                  </w:rPr>
+                  <m:t>Y</m:t>
+                </m:r>
+              </m:e>
+              <m:sup>
+                <m:r>
+                  <w:rPr>
+                    <w:rFonts w:ascii="Cambria Math" w:eastAsia="楷体" w:hAnsi="Cambria Math"/>
+                    <w:sz w:val="24"/>
+                    <w:szCs w:val="24"/>
+                  </w:rPr>
+                  <m:t>1</m:t>
+                </m:r>
+              </m:sup>
+            </m:sSup>
+            <m:r>
+              <w:rPr>
+                <w:rFonts w:ascii="MS Gothic" w:eastAsia="MS Gothic" w:hAnsi="MS Gothic" w:cs="MS Gothic" w:hint="eastAsia"/>
+                <w:sz w:val="24"/>
+                <w:szCs w:val="24"/>
+              </w:rPr>
+              <m:t>-</m:t>
+            </m:r>
+            <m:r>
+              <w:rPr>
+                <w:rFonts w:ascii="Cambria Math" w:eastAsia="楷体" w:hAnsi="Cambria Math"/>
+                <w:sz w:val="24"/>
+                <w:szCs w:val="24"/>
+              </w:rPr>
+              <m:t xml:space="preserve"> </m:t>
+            </m:r>
+            <m:sSup>
+              <m:sSupPr>
+                <m:ctrlPr>
+                  <w:rPr>
+                    <w:rFonts w:ascii="Cambria Math" w:eastAsia="楷体" w:hAnsi="Cambria Math"/>
+                    <w:i/>
+                    <w:sz w:val="24"/>
+                    <w:szCs w:val="24"/>
+                  </w:rPr>
+                </m:ctrlPr>
+              </m:sSupPr>
+              <m:e>
+                <m:r>
+                  <w:rPr>
+                    <w:rFonts w:ascii="Cambria Math" w:eastAsia="楷体" w:hAnsi="Cambria Math"/>
+                    <w:sz w:val="24"/>
+                    <w:szCs w:val="24"/>
+                  </w:rPr>
+                  <m:t>Y</m:t>
+                </m:r>
+              </m:e>
+              <m:sup>
+                <m:r>
+                  <w:rPr>
+                    <w:rFonts w:ascii="Cambria Math" w:eastAsia="楷体" w:hAnsi="Cambria Math"/>
+                    <w:sz w:val="24"/>
+                    <w:szCs w:val="24"/>
+                  </w:rPr>
+                  <m:t>0</m:t>
+                </m:r>
+              </m:sup>
+            </m:sSup>
+          </m:e>
+        </m:d>
+      </m:oMath>
+      <w:r>
+        <w:rPr>
+          <w:rFonts w:ascii="楷体" w:eastAsia="楷体" w:hAnsi="楷体" w:hint="eastAsia"/>
+          <w:sz w:val="24"/>
+          <w:szCs w:val="24"/>
+        </w:rPr>
+        <w:t xml:space="preserve"> = -20mm Hg. 如果</w:t>
+      </w:r>
+      <w:r>
+        <w:rPr>
+          <w:rFonts w:ascii="楷体" w:eastAsia="楷体" w:hAnsi="楷体" w:hint="eastAsia"/>
+          <w:sz w:val="24"/>
+          <w:szCs w:val="24"/>
+        </w:rPr>
+        <w:t>那些服用</w:t>
+      </w:r>
+      <w:proofErr w:type="gramStart"/>
+      <w:r>
+        <w:rPr>
+          <w:rFonts w:ascii="楷体" w:eastAsia="楷体" w:hAnsi="楷体" w:hint="eastAsia"/>
+          <w:sz w:val="24"/>
+          <w:szCs w:val="24"/>
+        </w:rPr>
+        <w:t>噻嗪</w:t>
+      </w:r>
+      <w:proofErr w:type="gramEnd"/>
+      <w:r>
+        <w:rPr>
+          <w:rFonts w:ascii="楷体" w:eastAsia="楷体" w:hAnsi="楷体" w:hint="eastAsia"/>
+          <w:sz w:val="24"/>
+          <w:szCs w:val="24"/>
+        </w:rPr>
+        <w:t>类利尿剂的高血压患者，平均来说，他们的收缩压值会比不服用这种药物时低20个单位。</w:t>
+      </w:r>
+    </w:p>
+    <w:p>
+      <w:pPr>
+        <w:pStyle w:val="a6"/>
+        <w:numPr>
+          <w:ilvl w:val="0"/>
+          <w:numId w:val="3"/>
+        </w:numPr>
+        <w:ind w:firstLineChars="0"/>
+        <w:jc w:val="left"/>
+        <w:rPr>
+          <w:rFonts w:ascii="楷体" w:eastAsia="楷体" w:hAnsi="楷体"/>
+          <w:sz w:val="24"/>
+          <w:szCs w:val="24"/>
+        </w:rPr>
+      </w:pPr>
+      <m:oMath>
+        <m:r>
+          <m:rPr>
+            <m:sty m:val="p"/>
+          </m:rPr>
+          <w:rPr>
+            <w:rFonts w:ascii="Cambria Math" w:eastAsia="楷体" w:hAnsi="Cambria Math"/>
+            <w:sz w:val="24"/>
+            <w:szCs w:val="24"/>
+          </w:rPr>
+          <m:t>E</m:t>
+        </m:r>
+        <m:d>
+          <m:dPr>
+            <m:ctrlPr>
+              <w:rPr>
+                <w:rFonts w:ascii="Cambria Math" w:eastAsia="楷体" w:hAnsi="Cambria Math"/>
+                <w:sz w:val="24"/>
+                <w:szCs w:val="24"/>
+              </w:rPr>
+            </m:ctrlPr>
+          </m:dPr>
+          <m:e>
+            <m:sSup>
+              <m:sSupPr>
+                <m:ctrlPr>
+                  <w:rPr>
+                    <w:rFonts w:ascii="Cambria Math" w:eastAsia="楷体" w:hAnsi="Cambria Math"/>
+                    <w:i/>
+                    <w:sz w:val="24"/>
+                    <w:szCs w:val="24"/>
+                  </w:rPr>
+                </m:ctrlPr>
+              </m:sSupPr>
+              <m:e>
+                <m:r>
+                  <w:rPr>
+                    <w:rFonts w:ascii="Cambria Math" w:eastAsia="楷体" w:hAnsi="Cambria Math"/>
+                    <w:sz w:val="24"/>
+                    <w:szCs w:val="24"/>
+                  </w:rPr>
+                  <m:t>Y</m:t>
+                </m:r>
+              </m:e>
+              <m:sup>
+                <m:r>
+                  <w:rPr>
+                    <w:rFonts w:ascii="Cambria Math" w:eastAsia="楷体" w:hAnsi="Cambria Math"/>
+                    <w:sz w:val="24"/>
+                    <w:szCs w:val="24"/>
+                  </w:rPr>
+                  <m:t>1</m:t>
+                </m:r>
+              </m:sup>
+            </m:sSup>
+            <m:r>
+              <w:rPr>
+                <w:rFonts w:ascii="MS Gothic" w:eastAsia="MS Gothic" w:hAnsi="MS Gothic" w:cs="MS Gothic" w:hint="eastAsia"/>
+                <w:sz w:val="24"/>
+                <w:szCs w:val="24"/>
+              </w:rPr>
+              <m:t>-</m:t>
+            </m:r>
+            <m:r>
+              <w:rPr>
+                <w:rFonts w:ascii="Cambria Math" w:eastAsia="楷体" w:hAnsi="Cambria Math"/>
+                <w:sz w:val="24"/>
+                <w:szCs w:val="24"/>
+              </w:rPr>
+              <m:t xml:space="preserve"> </m:t>
+            </m:r>
+            <m:sSup>
+              <m:sSupPr>
+                <m:ctrlPr>
+                  <w:rPr>
+                    <w:rFonts w:ascii="Cambria Math" w:eastAsia="楷体" w:hAnsi="Cambria Math"/>
+                    <w:i/>
+                    <w:sz w:val="24"/>
+                    <w:szCs w:val="24"/>
+                  </w:rPr>
+                </m:ctrlPr>
+              </m:sSupPr>
+              <m:e>
+                <m:r>
+                  <w:rPr>
+                    <w:rFonts w:ascii="Cambria Math" w:eastAsia="楷体" w:hAnsi="Cambria Math"/>
+                    <w:sz w:val="24"/>
+                    <w:szCs w:val="24"/>
+                  </w:rPr>
+                  <m:t>Y</m:t>
+                </m:r>
+              </m:e>
+              <m:sup>
+                <m:r>
+                  <w:rPr>
+                    <w:rFonts w:ascii="Cambria Math" w:eastAsia="楷体" w:hAnsi="Cambria Math"/>
+                    <w:sz w:val="24"/>
+                    <w:szCs w:val="24"/>
+                  </w:rPr>
+                  <m:t>0</m:t>
+                </m:r>
+              </m:sup>
+            </m:sSup>
+          </m:e>
+        </m:d>
+        <m:r>
+          <w:rPr>
+            <w:rFonts w:ascii="Cambria Math" w:eastAsia="楷体" w:hAnsi="Cambria Math"/>
+            <w:sz w:val="24"/>
+            <w:szCs w:val="24"/>
+          </w:rPr>
+          <m:t>≠E</m:t>
+        </m:r>
+        <m:d>
+          <m:dPr>
+            <m:ctrlPr>
+              <w:rPr>
+                <w:rFonts w:ascii="Cambria Math" w:eastAsia="楷体" w:hAnsi="Cambria Math"/>
+                <w:i/>
+                <w:sz w:val="24"/>
+                <w:szCs w:val="24"/>
+              </w:rPr>
+            </m:ctrlPr>
+          </m:dPr>
+          <m:e>
+            <m:r>
+              <w:rPr>
+                <w:rFonts w:ascii="Cambria Math" w:eastAsia="楷体" w:hAnsi="Cambria Math"/>
+                <w:sz w:val="24"/>
+                <w:szCs w:val="24"/>
+              </w:rPr>
+              <m:t>Y|A=1</m:t>
+            </m:r>
+          </m:e>
+        </m:d>
+        <m:r>
+          <w:rPr>
+            <w:rFonts w:ascii="Cambria Math" w:eastAsia="楷体" w:hAnsi="Cambria Math"/>
+            <w:sz w:val="24"/>
+            <w:szCs w:val="24"/>
+          </w:rPr>
+          <m:t>-E</m:t>
+        </m:r>
+        <m:d>
+          <m:dPr>
+            <m:ctrlPr>
+              <w:rPr>
+                <w:rFonts w:ascii="Cambria Math" w:eastAsia="楷体" w:hAnsi="Cambria Math"/>
+                <w:i/>
+                <w:sz w:val="24"/>
+                <w:szCs w:val="24"/>
+              </w:rPr>
+            </m:ctrlPr>
+          </m:dPr>
+          <m:e>
+            <m:r>
+              <w:rPr>
+                <w:rFonts w:ascii="Cambria Math" w:eastAsia="楷体" w:hAnsi="Cambria Math"/>
+                <w:sz w:val="24"/>
+                <w:szCs w:val="24"/>
+              </w:rPr>
+              <m:t>Y|A=0</m:t>
+            </m:r>
+          </m:e>
+        </m:d>
+      </m:oMath>
+    </w:p>
+    <w:p>
+      <w:pPr>
+        <w:pStyle w:val="a6"/>
+        <w:ind w:left="840" w:firstLineChars="0" w:firstLine="0"/>
+        <w:jc w:val="left"/>
+        <w:rPr>
+          <w:rFonts w:ascii="楷体" w:eastAsia="楷体" w:hAnsi="楷体" w:hint="eastAsia"/>
+          <w:sz w:val="24"/>
+          <w:szCs w:val="24"/>
+        </w:rPr>
+      </w:pPr>
+      <m:oMath>
+        <m:r>
+          <m:rPr>
+            <m:sty m:val="p"/>
+          </m:rPr>
+          <w:rPr>
+            <w:rFonts w:ascii="Cambria Math" w:eastAsia="楷体" w:hAnsi="Cambria Math"/>
+            <w:sz w:val="24"/>
+            <w:szCs w:val="24"/>
+          </w:rPr>
+          <m:t>E</m:t>
+        </m:r>
+        <m:d>
+          <m:dPr>
+            <m:ctrlPr>
+              <w:rPr>
+                <w:rFonts w:ascii="Cambria Math" w:eastAsia="楷体" w:hAnsi="Cambria Math"/>
+                <w:sz w:val="24"/>
+                <w:szCs w:val="24"/>
+              </w:rPr>
+            </m:ctrlPr>
+          </m:dPr>
+          <m:e>
+            <m:sSup>
+              <m:sSupPr>
+                <m:ctrlPr>
+                  <w:rPr>
+                    <w:rFonts w:ascii="Cambria Math" w:eastAsia="楷体" w:hAnsi="Cambria Math"/>
+                    <w:i/>
+                    <w:sz w:val="24"/>
+                    <w:szCs w:val="24"/>
+                  </w:rPr>
+                </m:ctrlPr>
+              </m:sSupPr>
+              <m:e>
+                <m:r>
+                  <w:rPr>
+                    <w:rFonts w:ascii="Cambria Math" w:eastAsia="楷体" w:hAnsi="Cambria Math"/>
+                    <w:sz w:val="24"/>
+                    <w:szCs w:val="24"/>
+                  </w:rPr>
+                  <m:t>Y</m:t>
+                </m:r>
+              </m:e>
+              <m:sup>
+                <m:r>
+                  <w:rPr>
+                    <w:rFonts w:ascii="Cambria Math" w:eastAsia="楷体" w:hAnsi="Cambria Math"/>
+                    <w:sz w:val="24"/>
+                    <w:szCs w:val="24"/>
+                  </w:rPr>
+                  <m:t>1</m:t>
+                </m:r>
+              </m:sup>
+            </m:sSup>
+          </m:e>
+        </m:d>
+      </m:oMath>
+      <w:r>
+        <w:rPr>
+          <w:rFonts w:ascii="楷体" w:eastAsia="楷体" w:hAnsi="楷体"/>
+          <w:sz w:val="24"/>
+          <w:szCs w:val="24"/>
+        </w:rPr>
+        <w:t>的意思是在这个集合中所有人都得到了治疗</w:t>
+      </w:r>
+      <w:r>
+        <w:rPr>
+          <w:rFonts w:ascii="楷体" w:eastAsia="楷体" w:hAnsi="楷体" w:hint="eastAsia"/>
+          <w:sz w:val="24"/>
+          <w:szCs w:val="24"/>
+        </w:rPr>
+        <w:t>A=1的Y的期望;</w:t>
+      </w:r>
+    </w:p>
+    <w:p>
+      <w:pPr>
+        <w:pStyle w:val="a6"/>
+        <w:ind w:left="840" w:firstLineChars="0" w:firstLine="0"/>
+        <w:jc w:val="left"/>
+        <w:rPr>
+          <w:rFonts w:ascii="楷体" w:eastAsia="楷体" w:hAnsi="楷体" w:hint="eastAsia"/>
+          <w:sz w:val="24"/>
+          <w:szCs w:val="24"/>
+        </w:rPr>
+      </w:pPr>
+      <w:r>
+        <w:rPr>
+          <w:rFonts w:ascii="楷体" w:eastAsia="楷体" w:hAnsi="楷体" w:hint="eastAsia"/>
+          <w:sz w:val="24"/>
+          <w:szCs w:val="24"/>
+        </w:rPr>
+        <w:lastRenderedPageBreak/>
+        <w:t>而</w:t>
+      </w:r>
+      <m:oMath>
+        <m:r>
+          <w:rPr>
+            <w:rFonts w:ascii="Cambria Math" w:eastAsia="楷体" w:hAnsi="Cambria Math"/>
+            <w:sz w:val="24"/>
+            <w:szCs w:val="24"/>
+          </w:rPr>
+          <m:t>E</m:t>
+        </m:r>
+        <m:d>
+          <m:dPr>
+            <m:ctrlPr>
+              <w:rPr>
+                <w:rFonts w:ascii="Cambria Math" w:eastAsia="楷体" w:hAnsi="Cambria Math"/>
+                <w:i/>
+                <w:sz w:val="24"/>
+                <w:szCs w:val="24"/>
+              </w:rPr>
+            </m:ctrlPr>
+          </m:dPr>
+          <m:e>
+            <m:r>
+              <w:rPr>
+                <w:rFonts w:ascii="Cambria Math" w:eastAsia="楷体" w:hAnsi="Cambria Math"/>
+                <w:sz w:val="24"/>
+                <w:szCs w:val="24"/>
+              </w:rPr>
+              <m:t>Y|A=1</m:t>
+            </m:r>
+          </m:e>
+        </m:d>
+      </m:oMath>
+      <w:r>
+        <w:rPr>
+          <w:rFonts w:ascii="楷体" w:eastAsia="楷体" w:hAnsi="楷体"/>
+          <w:sz w:val="24"/>
+          <w:szCs w:val="24"/>
+        </w:rPr>
+        <w:t>的意思是在整个集合中取出得到了治疗</w:t>
+      </w:r>
+      <w:r>
+        <w:rPr>
+          <w:rFonts w:ascii="楷体" w:eastAsia="楷体" w:hAnsi="楷体" w:hint="eastAsia"/>
+          <w:sz w:val="24"/>
+          <w:szCs w:val="24"/>
+        </w:rPr>
+        <w:t>A=1的Y的期望</w:t>
+      </w:r>
+      <w:r>
+        <w:rPr>
+          <w:rFonts w:ascii="楷体" w:eastAsia="楷体" w:hAnsi="楷体" w:hint="eastAsia"/>
+          <w:sz w:val="24"/>
+          <w:szCs w:val="24"/>
+        </w:rPr>
+        <w:t>。</w:t>
+      </w:r>
+    </w:p>
+    <w:p>
+      <w:pPr>
+        <w:pStyle w:val="a6"/>
+        <w:numPr>
+          <w:ilvl w:val="0"/>
+          <w:numId w:val="2"/>
+        </w:numPr>
+        <w:ind w:firstLineChars="0"/>
+        <w:jc w:val="left"/>
+        <w:rPr>
+          <w:rFonts w:ascii="楷体" w:eastAsia="楷体" w:hAnsi="楷体" w:hint="eastAsia"/>
+          <w:sz w:val="24"/>
+          <w:szCs w:val="24"/>
+        </w:rPr>
+      </w:pPr>
+      <w:r>
+        <w:rPr>
+          <w:rFonts w:ascii="楷体" w:eastAsia="楷体" w:hAnsi="楷体" w:hint="eastAsia"/>
+          <w:sz w:val="24"/>
+          <w:szCs w:val="24"/>
+        </w:rPr>
+        <w:t>Causal assumption</w:t>
+      </w:r>
+    </w:p>
+    <w:p>
+      <w:pPr>
+        <w:pStyle w:val="a6"/>
+        <w:numPr>
+          <w:ilvl w:val="0"/>
+          <w:numId w:val="5"/>
+        </w:numPr>
+        <w:ind w:firstLineChars="0"/>
+        <w:jc w:val="left"/>
+        <w:rPr>
+          <w:rFonts w:ascii="楷体" w:eastAsia="楷体" w:hAnsi="楷体" w:hint="eastAsia"/>
+          <w:sz w:val="24"/>
+          <w:szCs w:val="24"/>
+        </w:rPr>
+      </w:pPr>
+      <w:proofErr w:type="spellStart"/>
+      <w:r>
+        <w:rPr>
+          <w:rFonts w:ascii="楷体" w:eastAsia="楷体" w:hAnsi="楷体"/>
+          <w:sz w:val="24"/>
+          <w:szCs w:val="24"/>
+        </w:rPr>
+        <w:t>Identifiability</w:t>
+      </w:r>
+      <w:proofErr w:type="spellEnd"/>
+    </w:p>
+    <w:p>
+      <w:pPr>
+        <w:pStyle w:val="a6"/>
+        <w:ind w:leftChars="400" w:left="840" w:firstLine="480"/>
+        <w:jc w:val="left"/>
+        <w:rPr>
+          <w:rFonts w:ascii="楷体" w:eastAsia="楷体" w:hAnsi="楷体" w:hint="eastAsia"/>
+          <w:noProof/>
+        </w:rPr>
+      </w:pPr>
+      <w:r>
+        <w:rPr>
+          <w:rFonts w:ascii="楷体" w:eastAsia="楷体" w:hAnsi="楷体" w:hint="eastAsia"/>
+          <w:sz w:val="24"/>
+          <w:szCs w:val="24"/>
+        </w:rPr>
+        <w:t>因果效应的可确定</w:t>
+      </w:r>
+      <w:r>
+        <w:rPr>
+          <w:rFonts w:ascii="楷体" w:eastAsia="楷体" w:hAnsi="楷体"/>
+          <w:noProof/>
+        </w:rPr>
+        <w:t>性</w:t>
+      </w:r>
+      <w:r>
+        <w:rPr>
+          <w:rFonts w:ascii="楷体" w:eastAsia="楷体" w:hAnsi="楷体" w:hint="eastAsia"/>
+          <w:noProof/>
+        </w:rPr>
+        <w:t>，</w:t>
+      </w:r>
+      <w:r>
+        <w:rPr>
+          <w:rFonts w:ascii="楷体" w:eastAsia="楷体" w:hAnsi="楷体"/>
+          <w:noProof/>
+        </w:rPr>
+        <w:t>需要做一些不可测试的假设</w:t>
+      </w:r>
+      <w:r>
+        <w:rPr>
+          <w:rFonts w:ascii="楷体" w:eastAsia="楷体" w:hAnsi="楷体" w:hint="eastAsia"/>
+          <w:noProof/>
+        </w:rPr>
+        <w:t>。</w:t>
+      </w:r>
+      <w:r>
+        <w:rPr>
+          <w:rFonts w:ascii="楷体" w:eastAsia="楷体" w:hAnsi="楷体"/>
+          <w:noProof/>
+        </w:rPr>
+        <w:t>在统计意义上的可确定性是我们从数据中评估出参数</w:t>
+      </w:r>
+      <w:r>
+        <w:rPr>
+          <w:rFonts w:ascii="楷体" w:eastAsia="楷体" w:hAnsi="楷体" w:hint="eastAsia"/>
+          <w:noProof/>
+        </w:rPr>
+        <w:t>。</w:t>
+      </w:r>
+    </w:p>
+    <w:p>
+      <w:pPr>
+        <w:pStyle w:val="a6"/>
+        <w:numPr>
+          <w:ilvl w:val="0"/>
+          <w:numId w:val="5"/>
+        </w:numPr>
+        <w:ind w:firstLineChars="0"/>
+        <w:jc w:val="left"/>
+        <w:rPr>
+          <w:rFonts w:ascii="楷体" w:eastAsia="楷体" w:hAnsi="楷体" w:hint="eastAsia"/>
+          <w:sz w:val="24"/>
+          <w:szCs w:val="24"/>
+        </w:rPr>
+      </w:pPr>
+      <w:r>
+        <w:rPr>
+          <w:rFonts w:ascii="楷体" w:eastAsia="楷体" w:hAnsi="楷体" w:hint="eastAsia"/>
+          <w:sz w:val="24"/>
+          <w:szCs w:val="24"/>
+        </w:rPr>
+        <w:t>SUTVA</w:t>
+      </w:r>
+    </w:p>
+    <w:p>
+      <w:pPr>
+        <w:pStyle w:val="a6"/>
+        <w:ind w:left="840" w:firstLineChars="0" w:firstLine="0"/>
+        <w:jc w:val="left"/>
+        <w:rPr>
+          <w:rFonts w:ascii="楷体" w:eastAsia="楷体" w:hAnsi="楷体" w:hint="eastAsia"/>
+          <w:sz w:val="24"/>
+          <w:szCs w:val="24"/>
+        </w:rPr>
+      </w:pPr>
+      <w:r>
+        <w:rPr>
+          <w:rFonts w:ascii="楷体" w:eastAsia="楷体" w:hAnsi="楷体" w:hint="eastAsia"/>
+          <w:sz w:val="24"/>
+          <w:szCs w:val="24"/>
+        </w:rPr>
+        <w:t>第一个假设是单位（Units）与单位之间互不干扰</w:t>
+      </w:r>
+    </w:p>
+    <w:p>
+      <w:pPr>
+        <w:pStyle w:val="a6"/>
+        <w:ind w:left="840" w:firstLineChars="0" w:firstLine="0"/>
+        <w:jc w:val="left"/>
+        <w:rPr>
+          <w:rFonts w:ascii="楷体" w:eastAsia="楷体" w:hAnsi="楷体" w:hint="eastAsia"/>
+          <w:sz w:val="24"/>
+          <w:szCs w:val="24"/>
+        </w:rPr>
+      </w:pPr>
+      <w:r>
+        <w:rPr>
+          <w:rFonts w:ascii="楷体" w:eastAsia="楷体" w:hAnsi="楷体" w:hint="eastAsia"/>
+          <w:sz w:val="24"/>
+          <w:szCs w:val="24"/>
+        </w:rPr>
+        <w:t>施加在一个单位上的治疗不会影响到另一个单位的治疗结果。</w:t>
+      </w:r>
+    </w:p>
+    <w:p>
+      <w:pPr>
+        <w:pStyle w:val="a6"/>
+        <w:ind w:left="840" w:firstLineChars="0" w:firstLine="0"/>
+        <w:jc w:val="left"/>
+        <w:rPr>
+          <w:rFonts w:ascii="楷体" w:eastAsia="楷体" w:hAnsi="楷体" w:hint="eastAsia"/>
+          <w:sz w:val="24"/>
+          <w:szCs w:val="24"/>
+        </w:rPr>
+      </w:pPr>
+      <w:r>
+        <w:rPr>
+          <w:rFonts w:ascii="楷体" w:eastAsia="楷体" w:hAnsi="楷体" w:hint="eastAsia"/>
+          <w:sz w:val="24"/>
+          <w:szCs w:val="24"/>
+        </w:rPr>
+        <w:t>第二个假设是只进行一种治疗。</w:t>
+      </w:r>
+    </w:p>
+    <w:p>
+      <w:pPr>
+        <w:pStyle w:val="a6"/>
+        <w:numPr>
+          <w:ilvl w:val="0"/>
+          <w:numId w:val="5"/>
+        </w:numPr>
+        <w:ind w:firstLineChars="0"/>
+        <w:jc w:val="left"/>
+        <w:rPr>
+          <w:rFonts w:ascii="楷体" w:eastAsia="楷体" w:hAnsi="楷体" w:hint="eastAsia"/>
+          <w:sz w:val="24"/>
+          <w:szCs w:val="24"/>
+        </w:rPr>
+      </w:pPr>
+      <w:r>
+        <w:rPr>
+          <w:rFonts w:ascii="楷体" w:eastAsia="楷体" w:hAnsi="楷体" w:hint="eastAsia"/>
+          <w:sz w:val="24"/>
+          <w:szCs w:val="24"/>
+        </w:rPr>
+        <w:t>Consistency</w:t>
       </w:r>
       <w:bookmarkStart w:id="0" w:name="_GoBack"/>
       <w:bookmarkEnd w:id="0"/>
-      <w:r>
-        <w:rPr>
-          <w:rFonts w:ascii="楷体" w:eastAsia="楷体" w:hAnsi="楷体"/>
-          <w:sz w:val="24"/>
-          <w:szCs w:val="24"/>
-        </w:rPr>
-        <w:t>me of our causal assumptions.</w:t>
-      </w:r>
+    </w:p>
+    <w:p>
+      <w:pPr>
+        <w:pStyle w:val="a6"/>
+        <w:ind w:left="840" w:firstLineChars="0" w:firstLine="0"/>
+        <w:jc w:val="left"/>
+        <w:rPr>
+          <w:rFonts w:ascii="楷体" w:eastAsia="楷体" w:hAnsi="楷体" w:hint="eastAsia"/>
+          <w:sz w:val="24"/>
+          <w:szCs w:val="24"/>
+        </w:rPr>
+      </w:pPr>
+      <w:r>
+        <w:rPr>
+          <w:rFonts w:ascii="楷体" w:eastAsia="楷体" w:hAnsi="楷体" w:hint="eastAsia"/>
+          <w:sz w:val="24"/>
+          <w:szCs w:val="24"/>
+        </w:rPr>
+        <w:t>在方案A=a下的潜在结果</w:t>
+      </w:r>
+      <m:oMath>
+        <m:sSup>
+          <m:sSupPr>
+            <m:ctrlPr>
+              <w:rPr>
+                <w:rFonts w:ascii="Cambria Math" w:eastAsia="楷体" w:hAnsi="Cambria Math"/>
+                <w:sz w:val="24"/>
+                <w:szCs w:val="24"/>
+              </w:rPr>
+            </m:ctrlPr>
+          </m:sSupPr>
+          <m:e>
+            <m:r>
+              <w:rPr>
+                <w:rFonts w:ascii="Cambria Math" w:eastAsia="楷体" w:hAnsi="Cambria Math"/>
+                <w:sz w:val="24"/>
+                <w:szCs w:val="24"/>
+              </w:rPr>
+              <m:t>Y</m:t>
+            </m:r>
+          </m:e>
+          <m:sup>
+            <m:r>
+              <w:rPr>
+                <w:rFonts w:ascii="Cambria Math" w:eastAsia="楷体" w:hAnsi="Cambria Math"/>
+                <w:sz w:val="24"/>
+                <w:szCs w:val="24"/>
+              </w:rPr>
+              <m:t>a</m:t>
+            </m:r>
+          </m:sup>
+        </m:sSup>
+      </m:oMath>
+      <w:r>
+        <w:rPr>
+          <w:rFonts w:ascii="楷体" w:eastAsia="楷体" w:hAnsi="楷体"/>
+          <w:sz w:val="24"/>
+          <w:szCs w:val="24"/>
+        </w:rPr>
+        <w:t>与观测到的数据中接受</w:t>
+      </w:r>
+      <w:r>
+        <w:rPr>
+          <w:rFonts w:ascii="楷体" w:eastAsia="楷体" w:hAnsi="楷体" w:hint="eastAsia"/>
+          <w:sz w:val="24"/>
+          <w:szCs w:val="24"/>
+        </w:rPr>
+        <w:t>A=a治疗的结果一致。</w:t>
+      </w:r>
+    </w:p>
+    <w:p>
+      <w:pPr>
+        <w:pStyle w:val="a6"/>
+        <w:numPr>
+          <w:ilvl w:val="0"/>
+          <w:numId w:val="5"/>
+        </w:numPr>
+        <w:ind w:firstLineChars="0"/>
+        <w:jc w:val="left"/>
+        <w:rPr>
+          <w:rFonts w:ascii="楷体" w:eastAsia="楷体" w:hAnsi="楷体" w:hint="eastAsia"/>
+          <w:sz w:val="24"/>
+          <w:szCs w:val="24"/>
+        </w:rPr>
+      </w:pPr>
+      <w:proofErr w:type="spellStart"/>
+      <w:r>
+        <w:rPr>
+          <w:rFonts w:ascii="楷体" w:eastAsia="楷体" w:hAnsi="楷体" w:hint="eastAsia"/>
+          <w:sz w:val="24"/>
+          <w:szCs w:val="24"/>
+        </w:rPr>
+        <w:t>Ignorability</w:t>
+      </w:r>
+      <w:proofErr w:type="spellEnd"/>
+    </w:p>
+    <w:p>
+      <w:pPr>
+        <w:pStyle w:val="a6"/>
+        <w:ind w:left="840" w:firstLineChars="0" w:firstLine="0"/>
+        <w:jc w:val="left"/>
+        <w:rPr>
+          <w:rFonts w:ascii="楷体" w:eastAsia="楷体" w:hAnsi="楷体"/>
+          <w:sz w:val="24"/>
+          <w:szCs w:val="24"/>
+        </w:rPr>
+      </w:pPr>
     </w:p>
     <w:sectPr>
       <w:pgSz w:w="11906" w:h="16838" w:code="9"/>
@@ -423,9 +1567,267 @@
     </w:lvl>
   </w:abstractNum>
   <w:abstractNum w:abstractNumId="1">
+    <w:nsid w:val="0F851B58"/>
+    <w:multiLevelType w:val="hybridMultilevel"/>
+    <w:tmpl w:val="702CAD70"/>
+    <w:lvl w:ilvl="0" w:tplc="0409000F">
+      <w:start w:val="1"/>
+      <w:numFmt w:val="decimal"/>
+      <w:lvlText w:val="%1."/>
+      <w:lvlJc w:val="left"/>
+      <w:pPr>
+        <w:ind w:left="1260" w:hanging="420"/>
+      </w:pPr>
+    </w:lvl>
+    <w:lvl w:ilvl="1" w:tplc="04090019" w:tentative="1">
+      <w:start w:val="1"/>
+      <w:numFmt w:val="lowerLetter"/>
+      <w:lvlText w:val="%2)"/>
+      <w:lvlJc w:val="left"/>
+      <w:pPr>
+        <w:ind w:left="1680" w:hanging="420"/>
+      </w:pPr>
+    </w:lvl>
+    <w:lvl w:ilvl="2" w:tplc="0409001B" w:tentative="1">
+      <w:start w:val="1"/>
+      <w:numFmt w:val="lowerRoman"/>
+      <w:lvlText w:val="%3."/>
+      <w:lvlJc w:val="right"/>
+      <w:pPr>
+        <w:ind w:left="2100" w:hanging="420"/>
+      </w:pPr>
+    </w:lvl>
+    <w:lvl w:ilvl="3" w:tplc="0409000F" w:tentative="1">
+      <w:start w:val="1"/>
+      <w:numFmt w:val="decimal"/>
+      <w:lvlText w:val="%4."/>
+      <w:lvlJc w:val="left"/>
+      <w:pPr>
+        <w:ind w:left="2520" w:hanging="420"/>
+      </w:pPr>
+    </w:lvl>
+    <w:lvl w:ilvl="4" w:tplc="04090019" w:tentative="1">
+      <w:start w:val="1"/>
+      <w:numFmt w:val="lowerLetter"/>
+      <w:lvlText w:val="%5)"/>
+      <w:lvlJc w:val="left"/>
+      <w:pPr>
+        <w:ind w:left="2940" w:hanging="420"/>
+      </w:pPr>
+    </w:lvl>
+    <w:lvl w:ilvl="5" w:tplc="0409001B" w:tentative="1">
+      <w:start w:val="1"/>
+      <w:numFmt w:val="lowerRoman"/>
+      <w:lvlText w:val="%6."/>
+      <w:lvlJc w:val="right"/>
+      <w:pPr>
+        <w:ind w:left="3360" w:hanging="420"/>
+      </w:pPr>
+    </w:lvl>
+    <w:lvl w:ilvl="6" w:tplc="0409000F" w:tentative="1">
+      <w:start w:val="1"/>
+      <w:numFmt w:val="decimal"/>
+      <w:lvlText w:val="%7."/>
+      <w:lvlJc w:val="left"/>
+      <w:pPr>
+        <w:ind w:left="3780" w:hanging="420"/>
+      </w:pPr>
+    </w:lvl>
+    <w:lvl w:ilvl="7" w:tplc="04090019" w:tentative="1">
+      <w:start w:val="1"/>
+      <w:numFmt w:val="lowerLetter"/>
+      <w:lvlText w:val="%8)"/>
+      <w:lvlJc w:val="left"/>
+      <w:pPr>
+        <w:ind w:left="4200" w:hanging="420"/>
+      </w:pPr>
+    </w:lvl>
+    <w:lvl w:ilvl="8" w:tplc="0409001B" w:tentative="1">
+      <w:start w:val="1"/>
+      <w:numFmt w:val="lowerRoman"/>
+      <w:lvlText w:val="%9."/>
+      <w:lvlJc w:val="right"/>
+      <w:pPr>
+        <w:ind w:left="4620" w:hanging="420"/>
+      </w:pPr>
+    </w:lvl>
+  </w:abstractNum>
+  <w:abstractNum w:abstractNumId="2">
+    <w:nsid w:val="250D2195"/>
+    <w:multiLevelType w:val="hybridMultilevel"/>
+    <w:tmpl w:val="D8D021A0"/>
+    <w:lvl w:ilvl="0" w:tplc="04090011">
+      <w:start w:val="1"/>
+      <w:numFmt w:val="decimal"/>
+      <w:lvlText w:val="%1)"/>
+      <w:lvlJc w:val="left"/>
+      <w:pPr>
+        <w:ind w:left="840" w:hanging="420"/>
+      </w:pPr>
+    </w:lvl>
+    <w:lvl w:ilvl="1" w:tplc="04090019" w:tentative="1">
+      <w:start w:val="1"/>
+      <w:numFmt w:val="lowerLetter"/>
+      <w:lvlText w:val="%2)"/>
+      <w:lvlJc w:val="left"/>
+      <w:pPr>
+        <w:ind w:left="1260" w:hanging="420"/>
+      </w:pPr>
+    </w:lvl>
+    <w:lvl w:ilvl="2" w:tplc="0409001B" w:tentative="1">
+      <w:start w:val="1"/>
+      <w:numFmt w:val="lowerRoman"/>
+      <w:lvlText w:val="%3."/>
+      <w:lvlJc w:val="right"/>
+      <w:pPr>
+        <w:ind w:left="1680" w:hanging="420"/>
+      </w:pPr>
+    </w:lvl>
+    <w:lvl w:ilvl="3" w:tplc="0409000F" w:tentative="1">
+      <w:start w:val="1"/>
+      <w:numFmt w:val="decimal"/>
+      <w:lvlText w:val="%4."/>
+      <w:lvlJc w:val="left"/>
+      <w:pPr>
+        <w:ind w:left="2100" w:hanging="420"/>
+      </w:pPr>
+    </w:lvl>
+    <w:lvl w:ilvl="4" w:tplc="04090019" w:tentative="1">
+      <w:start w:val="1"/>
+      <w:numFmt w:val="lowerLetter"/>
+      <w:lvlText w:val="%5)"/>
+      <w:lvlJc w:val="left"/>
+      <w:pPr>
+        <w:ind w:left="2520" w:hanging="420"/>
+      </w:pPr>
+    </w:lvl>
+    <w:lvl w:ilvl="5" w:tplc="0409001B" w:tentative="1">
+      <w:start w:val="1"/>
+      <w:numFmt w:val="lowerRoman"/>
+      <w:lvlText w:val="%6."/>
+      <w:lvlJc w:val="right"/>
+      <w:pPr>
+        <w:ind w:left="2940" w:hanging="420"/>
+      </w:pPr>
+    </w:lvl>
+    <w:lvl w:ilvl="6" w:tplc="0409000F" w:tentative="1">
+      <w:start w:val="1"/>
+      <w:numFmt w:val="decimal"/>
+      <w:lvlText w:val="%7."/>
+      <w:lvlJc w:val="left"/>
+      <w:pPr>
+        <w:ind w:left="3360" w:hanging="420"/>
+      </w:pPr>
+    </w:lvl>
+    <w:lvl w:ilvl="7" w:tplc="04090019" w:tentative="1">
+      <w:start w:val="1"/>
+      <w:numFmt w:val="lowerLetter"/>
+      <w:lvlText w:val="%8)"/>
+      <w:lvlJc w:val="left"/>
+      <w:pPr>
+        <w:ind w:left="3780" w:hanging="420"/>
+      </w:pPr>
+    </w:lvl>
+    <w:lvl w:ilvl="8" w:tplc="0409001B" w:tentative="1">
+      <w:start w:val="1"/>
+      <w:numFmt w:val="lowerRoman"/>
+      <w:lvlText w:val="%9."/>
+      <w:lvlJc w:val="right"/>
+      <w:pPr>
+        <w:ind w:left="4200" w:hanging="420"/>
+      </w:pPr>
+    </w:lvl>
+  </w:abstractNum>
+  <w:abstractNum w:abstractNumId="3">
+    <w:nsid w:val="50AF1CF4"/>
+    <w:multiLevelType w:val="hybridMultilevel"/>
+    <w:tmpl w:val="40460ECA"/>
+    <w:lvl w:ilvl="0" w:tplc="04090011">
+      <w:start w:val="1"/>
+      <w:numFmt w:val="decimal"/>
+      <w:lvlText w:val="%1)"/>
+      <w:lvlJc w:val="left"/>
+      <w:pPr>
+        <w:ind w:left="840" w:hanging="420"/>
+      </w:pPr>
+    </w:lvl>
+    <w:lvl w:ilvl="1" w:tplc="04090019" w:tentative="1">
+      <w:start w:val="1"/>
+      <w:numFmt w:val="lowerLetter"/>
+      <w:lvlText w:val="%2)"/>
+      <w:lvlJc w:val="left"/>
+      <w:pPr>
+        <w:ind w:left="1260" w:hanging="420"/>
+      </w:pPr>
+    </w:lvl>
+    <w:lvl w:ilvl="2" w:tplc="0409001B" w:tentative="1">
+      <w:start w:val="1"/>
+      <w:numFmt w:val="lowerRoman"/>
+      <w:lvlText w:val="%3."/>
+      <w:lvlJc w:val="right"/>
+      <w:pPr>
+        <w:ind w:left="1680" w:hanging="420"/>
+      </w:pPr>
+    </w:lvl>
+    <w:lvl w:ilvl="3" w:tplc="0409000F" w:tentative="1">
+      <w:start w:val="1"/>
+      <w:numFmt w:val="decimal"/>
+      <w:lvlText w:val="%4."/>
+      <w:lvlJc w:val="left"/>
+      <w:pPr>
+        <w:ind w:left="2100" w:hanging="420"/>
+      </w:pPr>
+    </w:lvl>
+    <w:lvl w:ilvl="4" w:tplc="04090019" w:tentative="1">
+      <w:start w:val="1"/>
+      <w:numFmt w:val="lowerLetter"/>
+      <w:lvlText w:val="%5)"/>
+      <w:lvlJc w:val="left"/>
+      <w:pPr>
+        <w:ind w:left="2520" w:hanging="420"/>
+      </w:pPr>
+    </w:lvl>
+    <w:lvl w:ilvl="5" w:tplc="0409001B" w:tentative="1">
+      <w:start w:val="1"/>
+      <w:numFmt w:val="lowerRoman"/>
+      <w:lvlText w:val="%6."/>
+      <w:lvlJc w:val="right"/>
+      <w:pPr>
+        <w:ind w:left="2940" w:hanging="420"/>
+      </w:pPr>
+    </w:lvl>
+    <w:lvl w:ilvl="6" w:tplc="0409000F" w:tentative="1">
+      <w:start w:val="1"/>
+      <w:numFmt w:val="decimal"/>
+      <w:lvlText w:val="%7."/>
+      <w:lvlJc w:val="left"/>
+      <w:pPr>
+        <w:ind w:left="3360" w:hanging="420"/>
+      </w:pPr>
+    </w:lvl>
+    <w:lvl w:ilvl="7" w:tplc="04090019" w:tentative="1">
+      <w:start w:val="1"/>
+      <w:numFmt w:val="lowerLetter"/>
+      <w:lvlText w:val="%8)"/>
+      <w:lvlJc w:val="left"/>
+      <w:pPr>
+        <w:ind w:left="3780" w:hanging="420"/>
+      </w:pPr>
+    </w:lvl>
+    <w:lvl w:ilvl="8" w:tplc="0409001B" w:tentative="1">
+      <w:start w:val="1"/>
+      <w:numFmt w:val="lowerRoman"/>
+      <w:lvlText w:val="%9."/>
+      <w:lvlJc w:val="right"/>
+      <w:pPr>
+        <w:ind w:left="4200" w:hanging="420"/>
+      </w:pPr>
+    </w:lvl>
+  </w:abstractNum>
+  <w:abstractNum w:abstractNumId="4">
     <w:nsid w:val="60B133F5"/>
     <w:multiLevelType w:val="hybridMultilevel"/>
-    <w:tmpl w:val="DC58BCF6"/>
+    <w:tmpl w:val="ADECD66C"/>
     <w:lvl w:ilvl="0" w:tplc="0409000F">
       <w:start w:val="1"/>
       <w:numFmt w:val="decimal"/>
@@ -512,7 +1914,16 @@
     <w:abstractNumId w:val="0"/>
   </w:num>
   <w:num w:numId="2">
+    <w:abstractNumId w:val="4"/>
+  </w:num>
+  <w:num w:numId="3">
+    <w:abstractNumId w:val="2"/>
+  </w:num>
+  <w:num w:numId="4">
     <w:abstractNumId w:val="1"/>
+  </w:num>
+  <w:num w:numId="5">
+    <w:abstractNumId w:val="3"/>
   </w:num>
 </w:numbering>
 </file>
@@ -791,6 +2202,41 @@
       <w:ind w:firstLineChars="200" w:firstLine="420"/>
     </w:pPr>
   </w:style>
+  <w:style w:type="paragraph" w:styleId="a7">
+    <w:name w:val="Balloon Text"/>
+    <w:basedOn w:val="a"/>
+    <w:link w:val="Char1"/>
+    <w:uiPriority w:val="99"/>
+    <w:semiHidden/>
+    <w:unhideWhenUsed/>
+    <w:rsid w:val="005F1CAB"/>
+    <w:rPr>
+      <w:sz w:val="18"/>
+      <w:szCs w:val="18"/>
+    </w:rPr>
+  </w:style>
+  <w:style w:type="character" w:customStyle="1" w:styleId="Char1">
+    <w:name w:val="批注框文本 Char"/>
+    <w:basedOn w:val="a0"/>
+    <w:link w:val="a7"/>
+    <w:uiPriority w:val="99"/>
+    <w:semiHidden/>
+    <w:rsid w:val="005F1CAB"/>
+    <w:rPr>
+      <w:sz w:val="18"/>
+      <w:szCs w:val="18"/>
+    </w:rPr>
+  </w:style>
+  <w:style w:type="character" w:styleId="a8">
+    <w:name w:val="Placeholder Text"/>
+    <w:basedOn w:val="a0"/>
+    <w:uiPriority w:val="99"/>
+    <w:semiHidden/>
+    <w:rsid w:val="005F1CAB"/>
+    <w:rPr>
+      <w:color w:val="808080"/>
+    </w:rPr>
+  </w:style>
 </w:styles>
 </file>
 
@@ -1067,6 +2513,41 @@
     <w:pPr>
       <w:ind w:firstLineChars="200" w:firstLine="420"/>
     </w:pPr>
+  </w:style>
+  <w:style w:type="paragraph" w:styleId="a7">
+    <w:name w:val="Balloon Text"/>
+    <w:basedOn w:val="a"/>
+    <w:link w:val="Char1"/>
+    <w:uiPriority w:val="99"/>
+    <w:semiHidden/>
+    <w:unhideWhenUsed/>
+    <w:rsid w:val="005F1CAB"/>
+    <w:rPr>
+      <w:sz w:val="18"/>
+      <w:szCs w:val="18"/>
+    </w:rPr>
+  </w:style>
+  <w:style w:type="character" w:customStyle="1" w:styleId="Char1">
+    <w:name w:val="批注框文本 Char"/>
+    <w:basedOn w:val="a0"/>
+    <w:link w:val="a7"/>
+    <w:uiPriority w:val="99"/>
+    <w:semiHidden/>
+    <w:rsid w:val="005F1CAB"/>
+    <w:rPr>
+      <w:sz w:val="18"/>
+      <w:szCs w:val="18"/>
+    </w:rPr>
+  </w:style>
+  <w:style w:type="character" w:styleId="a8">
+    <w:name w:val="Placeholder Text"/>
+    <w:basedOn w:val="a0"/>
+    <w:uiPriority w:val="99"/>
+    <w:semiHidden/>
+    <w:rsid w:val="005F1CAB"/>
+    <w:rPr>
+      <w:color w:val="808080"/>
+    </w:rPr>
   </w:style>
 </w:styles>
 </file>

--- a/因果推理/反事实.docx
+++ b/因果推理/反事实.docx
@@ -28,82 +28,262 @@
     <w:p>
       <w:pPr>
         <w:pStyle w:val="a6"/>
-        <w:numPr>
-          <w:ilvl w:val="0"/>
-          <w:numId w:val="2"/>
-        </w:numPr>
-        <w:ind w:firstLineChars="0"/>
-        <w:rPr>
-          <w:rFonts w:ascii="楷体" w:eastAsia="楷体" w:hAnsi="楷体"/>
-          <w:sz w:val="24"/>
-          <w:szCs w:val="24"/>
-        </w:rPr>
-      </w:pPr>
-      <w:r>
-        <w:rPr>
-          <w:rFonts w:ascii="楷体" w:eastAsia="楷体" w:hAnsi="楷体" w:hint="eastAsia"/>
-          <w:sz w:val="24"/>
-          <w:szCs w:val="24"/>
-        </w:rPr>
-        <w:t>Confusion over causality</w:t>
-      </w:r>
-    </w:p>
-    <w:p>
-      <w:pPr>
-        <w:ind w:left="420"/>
-        <w:rPr>
-          <w:rFonts w:ascii="楷体" w:eastAsia="楷体" w:hAnsi="楷体"/>
-          <w:sz w:val="24"/>
-          <w:szCs w:val="24"/>
-        </w:rPr>
-      </w:pPr>
-      <w:r>
-        <w:rPr>
-          <w:rFonts w:ascii="楷体" w:eastAsia="楷体" w:hAnsi="楷体" w:hint="eastAsia"/>
-          <w:sz w:val="24"/>
-          <w:szCs w:val="24"/>
-        </w:rPr>
-        <w:t>·</w:t>
-      </w:r>
-      <w:r>
-        <w:rPr>
-          <w:rFonts w:ascii="楷体" w:eastAsia="楷体" w:hAnsi="楷体"/>
-          <w:sz w:val="24"/>
-          <w:szCs w:val="24"/>
-        </w:rPr>
-        <w:t>假相关性</w:t>
-      </w:r>
-      <w:r>
-        <w:rPr>
-          <w:rFonts w:ascii="楷体" w:eastAsia="楷体" w:hAnsi="楷体" w:hint="eastAsia"/>
-          <w:sz w:val="24"/>
-          <w:szCs w:val="24"/>
-        </w:rPr>
-        <w:t>：</w:t>
-      </w:r>
-      <w:r>
-        <w:rPr>
-          <w:rFonts w:ascii="楷体" w:eastAsia="楷体" w:hAnsi="楷体"/>
-          <w:sz w:val="24"/>
-          <w:szCs w:val="24"/>
-        </w:rPr>
-        <w:t>有两个不相关的变量</w:t>
-      </w:r>
-      <w:r>
-        <w:rPr>
-          <w:rFonts w:ascii="楷体" w:eastAsia="楷体" w:hAnsi="楷体" w:hint="eastAsia"/>
-          <w:sz w:val="24"/>
-          <w:szCs w:val="24"/>
-        </w:rPr>
-        <w:t>，</w:t>
-      </w:r>
-      <w:r>
-        <w:rPr>
-          <w:rFonts w:ascii="楷体" w:eastAsia="楷体" w:hAnsi="楷体"/>
-          <w:sz w:val="24"/>
-          <w:szCs w:val="24"/>
-        </w:rPr>
-        <w:t>但是二者在大多数时间呈现一种相关的表现</w:t>
+        <w:ind w:leftChars="200" w:left="420" w:firstLine="480"/>
+        <w:jc w:val="left"/>
+        <w:rPr>
+          <w:rFonts w:ascii="楷体" w:eastAsia="楷体" w:hAnsi="楷体"/>
+          <w:sz w:val="24"/>
+          <w:szCs w:val="24"/>
+        </w:rPr>
+      </w:pPr>
+      <w:r>
+        <w:rPr>
+          <w:rFonts w:ascii="楷体" w:eastAsia="楷体" w:hAnsi="楷体" w:hint="eastAsia"/>
+          <w:sz w:val="24"/>
+          <w:szCs w:val="24"/>
+        </w:rPr>
+        <w:t>变量</w:t>
+      </w:r>
+      <m:oMath>
+        <m:sSup>
+          <m:sSupPr>
+            <m:ctrlPr>
+              <w:rPr>
+                <w:rFonts w:ascii="Cambria Math" w:eastAsia="楷体" w:hAnsi="Cambria Math"/>
+                <w:sz w:val="24"/>
+                <w:szCs w:val="24"/>
+              </w:rPr>
+            </m:ctrlPr>
+          </m:sSupPr>
+          <m:e>
+            <m:r>
+              <w:rPr>
+                <w:rFonts w:ascii="Cambria Math" w:eastAsia="楷体" w:hAnsi="Cambria Math"/>
+                <w:sz w:val="24"/>
+                <w:szCs w:val="24"/>
+              </w:rPr>
+              <m:t>Y</m:t>
+            </m:r>
+          </m:e>
+          <m:sup>
+            <m:r>
+              <w:rPr>
+                <w:rFonts w:ascii="Cambria Math" w:eastAsia="楷体" w:hAnsi="Cambria Math"/>
+                <w:sz w:val="24"/>
+                <w:szCs w:val="24"/>
+              </w:rPr>
+              <m:t>a=1</m:t>
+            </m:r>
+          </m:sup>
+        </m:sSup>
+      </m:oMath>
+      <w:r>
+        <w:rPr>
+          <w:rFonts w:ascii="楷体" w:eastAsia="楷体" w:hAnsi="楷体"/>
+          <w:sz w:val="24"/>
+          <w:szCs w:val="24"/>
+        </w:rPr>
+        <w:t>和</w:t>
+      </w:r>
+      <m:oMath>
+        <m:sSup>
+          <m:sSupPr>
+            <m:ctrlPr>
+              <w:rPr>
+                <w:rFonts w:ascii="Cambria Math" w:eastAsia="楷体" w:hAnsi="Cambria Math"/>
+                <w:sz w:val="24"/>
+                <w:szCs w:val="24"/>
+              </w:rPr>
+            </m:ctrlPr>
+          </m:sSupPr>
+          <m:e>
+            <m:r>
+              <w:rPr>
+                <w:rFonts w:ascii="Cambria Math" w:eastAsia="楷体" w:hAnsi="Cambria Math"/>
+                <w:sz w:val="24"/>
+                <w:szCs w:val="24"/>
+              </w:rPr>
+              <m:t>Y</m:t>
+            </m:r>
+          </m:e>
+          <m:sup>
+            <m:r>
+              <w:rPr>
+                <w:rFonts w:ascii="Cambria Math" w:eastAsia="楷体" w:hAnsi="Cambria Math"/>
+                <w:sz w:val="24"/>
+                <w:szCs w:val="24"/>
+              </w:rPr>
+              <m:t>a=0</m:t>
+            </m:r>
+          </m:sup>
+        </m:sSup>
+      </m:oMath>
+      <w:r>
+        <w:rPr>
+          <w:rFonts w:ascii="楷体" w:eastAsia="楷体" w:hAnsi="楷体"/>
+          <w:sz w:val="24"/>
+          <w:szCs w:val="24"/>
+        </w:rPr>
+        <w:t>被看作为潜在结果</w:t>
+      </w:r>
+      <w:r>
+        <w:rPr>
+          <w:rFonts w:ascii="楷体" w:eastAsia="楷体" w:hAnsi="楷体" w:hint="eastAsia"/>
+          <w:sz w:val="24"/>
+          <w:szCs w:val="24"/>
+        </w:rPr>
+        <w:t>(potential outcome)</w:t>
+      </w:r>
+      <w:r>
+        <w:rPr>
+          <w:rFonts w:ascii="楷体" w:eastAsia="楷体" w:hAnsi="楷体"/>
+          <w:sz w:val="24"/>
+          <w:szCs w:val="24"/>
+        </w:rPr>
+        <w:t>或者</w:t>
+      </w:r>
+      <w:proofErr w:type="gramStart"/>
+      <w:r>
+        <w:rPr>
+          <w:rFonts w:ascii="楷体" w:eastAsia="楷体" w:hAnsi="楷体"/>
+          <w:sz w:val="24"/>
+          <w:szCs w:val="24"/>
+        </w:rPr>
+        <w:t>反事实</w:t>
+      </w:r>
+      <w:proofErr w:type="gramEnd"/>
+      <w:r>
+        <w:rPr>
+          <w:rFonts w:ascii="楷体" w:eastAsia="楷体" w:hAnsi="楷体"/>
+          <w:sz w:val="24"/>
+          <w:szCs w:val="24"/>
+        </w:rPr>
+        <w:t>结</w:t>
+      </w:r>
+      <w:r>
+        <w:rPr>
+          <w:rFonts w:ascii="楷体" w:eastAsia="楷体" w:hAnsi="楷体" w:hint="eastAsia"/>
+          <w:sz w:val="24"/>
+          <w:szCs w:val="24"/>
+        </w:rPr>
+        <w:t>(counterfactual outcome)。</w:t>
+      </w:r>
+      <w:r>
+        <w:rPr>
+          <w:rFonts w:ascii="楷体" w:eastAsia="楷体" w:hAnsi="楷体" w:hint="eastAsia"/>
+          <w:sz w:val="24"/>
+          <w:szCs w:val="24"/>
+        </w:rPr>
+        <w:t>这两个</w:t>
+      </w:r>
+      <w:proofErr w:type="gramStart"/>
+      <w:r>
+        <w:rPr>
+          <w:rFonts w:ascii="楷体" w:eastAsia="楷体" w:hAnsi="楷体" w:hint="eastAsia"/>
+          <w:sz w:val="24"/>
+          <w:szCs w:val="24"/>
+        </w:rPr>
+        <w:t>值其实</w:t>
+      </w:r>
+      <w:proofErr w:type="gramEnd"/>
+      <w:r>
+        <w:rPr>
+          <w:rFonts w:ascii="楷体" w:eastAsia="楷体" w:hAnsi="楷体" w:hint="eastAsia"/>
+          <w:sz w:val="24"/>
+          <w:szCs w:val="24"/>
+        </w:rPr>
+        <w:t>是一个假想的值。</w:t>
+      </w:r>
+    </w:p>
+    <w:p>
+      <w:pPr>
+        <w:pStyle w:val="a6"/>
+        <w:ind w:leftChars="200" w:left="420" w:firstLine="480"/>
+        <w:rPr>
+          <w:rFonts w:ascii="楷体" w:eastAsia="楷体" w:hAnsi="楷体"/>
+          <w:sz w:val="24"/>
+          <w:szCs w:val="24"/>
+        </w:rPr>
+      </w:pPr>
+      <w:r>
+        <w:rPr>
+          <w:rFonts w:ascii="楷体" w:eastAsia="楷体" w:hAnsi="楷体" w:hint="eastAsia"/>
+          <w:sz w:val="24"/>
+          <w:szCs w:val="24"/>
+        </w:rPr>
+        <w:t>当</w:t>
+      </w:r>
+      <m:oMath>
+        <m:sSup>
+          <m:sSupPr>
+            <m:ctrlPr>
+              <w:rPr>
+                <w:rFonts w:ascii="Cambria Math" w:eastAsia="楷体" w:hAnsi="Cambria Math"/>
+                <w:sz w:val="24"/>
+                <w:szCs w:val="24"/>
+              </w:rPr>
+            </m:ctrlPr>
+          </m:sSupPr>
+          <m:e>
+            <m:r>
+              <w:rPr>
+                <w:rFonts w:ascii="Cambria Math" w:eastAsia="楷体" w:hAnsi="Cambria Math"/>
+                <w:sz w:val="24"/>
+                <w:szCs w:val="24"/>
+              </w:rPr>
+              <m:t>Y</m:t>
+            </m:r>
+          </m:e>
+          <m:sup>
+            <m:r>
+              <w:rPr>
+                <w:rFonts w:ascii="Cambria Math" w:eastAsia="楷体" w:hAnsi="Cambria Math"/>
+                <w:sz w:val="24"/>
+                <w:szCs w:val="24"/>
+              </w:rPr>
+              <m:t>a=1</m:t>
+            </m:r>
+          </m:sup>
+        </m:sSup>
+        <m:sSup>
+          <m:sSupPr>
+            <m:ctrlPr>
+              <w:rPr>
+                <w:rFonts w:ascii="Cambria Math" w:eastAsia="楷体" w:hAnsi="Cambria Math"/>
+                <w:sz w:val="24"/>
+                <w:szCs w:val="24"/>
+              </w:rPr>
+            </m:ctrlPr>
+          </m:sSupPr>
+          <m:e>
+            <m:r>
+              <w:rPr>
+                <w:rFonts w:ascii="Cambria Math" w:eastAsia="楷体" w:hAnsi="Cambria Math"/>
+                <w:sz w:val="24"/>
+                <w:szCs w:val="24"/>
+              </w:rPr>
+              <m:t xml:space="preserve"> ≠ Y</m:t>
+            </m:r>
+          </m:e>
+          <m:sup>
+            <m:r>
+              <w:rPr>
+                <w:rFonts w:ascii="Cambria Math" w:eastAsia="楷体" w:hAnsi="Cambria Math"/>
+                <w:sz w:val="24"/>
+                <w:szCs w:val="24"/>
+              </w:rPr>
+              <m:t>a=0</m:t>
+            </m:r>
+          </m:sup>
+        </m:sSup>
+      </m:oMath>
+      <w:r>
+        <w:rPr>
+          <w:rFonts w:ascii="楷体" w:eastAsia="楷体" w:hAnsi="楷体"/>
+          <w:sz w:val="24"/>
+          <w:szCs w:val="24"/>
+        </w:rPr>
+        <w:t>的时候就表明这个处理有因果效应</w:t>
       </w:r>
       <w:r>
         <w:rPr>
@@ -112,168 +292,6 @@
           <w:szCs w:val="24"/>
         </w:rPr>
         <w:t>。</w:t>
-      </w:r>
-    </w:p>
-    <w:p>
-      <w:pPr>
-        <w:ind w:firstLine="420"/>
-        <w:rPr>
-          <w:rFonts w:ascii="楷体" w:eastAsia="楷体" w:hAnsi="楷体"/>
-          <w:sz w:val="24"/>
-          <w:szCs w:val="24"/>
-        </w:rPr>
-      </w:pPr>
-      <w:r>
-        <w:rPr>
-          <w:rFonts w:ascii="楷体" w:eastAsia="楷体" w:hAnsi="楷体" w:hint="eastAsia"/>
-          <w:sz w:val="24"/>
-          <w:szCs w:val="24"/>
-        </w:rPr>
-        <w:t>·</w:t>
-      </w:r>
-      <w:r>
-        <w:rPr>
-          <w:rFonts w:ascii="楷体" w:eastAsia="楷体" w:hAnsi="楷体" w:hint="eastAsia"/>
-          <w:sz w:val="24"/>
-          <w:szCs w:val="24"/>
-        </w:rPr>
-        <w:t>反向因果关系：两个变量之间的因果关系箭头可以为任意的指向</w:t>
-      </w:r>
-    </w:p>
-    <w:p>
-      <w:pPr>
-        <w:ind w:left="420"/>
-        <w:rPr>
-          <w:rFonts w:ascii="楷体" w:eastAsia="楷体" w:hAnsi="楷体"/>
-          <w:sz w:val="24"/>
-          <w:szCs w:val="24"/>
-        </w:rPr>
-      </w:pPr>
-      <w:r>
-        <w:rPr>
-          <w:rFonts w:ascii="楷体" w:eastAsia="楷体" w:hAnsi="楷体" w:hint="eastAsia"/>
-          <w:sz w:val="24"/>
-          <w:szCs w:val="24"/>
-        </w:rPr>
-        <w:t>·</w:t>
-      </w:r>
-      <w:r>
-        <w:rPr>
-          <w:rFonts w:ascii="楷体" w:eastAsia="楷体" w:hAnsi="楷体"/>
-          <w:sz w:val="24"/>
-          <w:szCs w:val="24"/>
-        </w:rPr>
-        <w:t>因果关系的迷惑性</w:t>
-      </w:r>
-      <w:r>
-        <w:rPr>
-          <w:rFonts w:ascii="楷体" w:eastAsia="楷体" w:hAnsi="楷体" w:hint="eastAsia"/>
-          <w:sz w:val="24"/>
-          <w:szCs w:val="24"/>
-        </w:rPr>
-        <w:t>：</w:t>
-      </w:r>
-      <w:r>
-        <w:rPr>
-          <w:rFonts w:ascii="楷体" w:eastAsia="楷体" w:hAnsi="楷体"/>
-          <w:sz w:val="24"/>
-          <w:szCs w:val="24"/>
-        </w:rPr>
-        <w:t>因果关系的箭头可以为不确定性方向</w:t>
-      </w:r>
-      <w:r>
-        <w:rPr>
-          <w:rFonts w:ascii="楷体" w:eastAsia="楷体" w:hAnsi="楷体" w:hint="eastAsia"/>
-          <w:sz w:val="24"/>
-          <w:szCs w:val="24"/>
-        </w:rPr>
-        <w:t>、</w:t>
-      </w:r>
-      <w:r>
-        <w:rPr>
-          <w:rFonts w:ascii="楷体" w:eastAsia="楷体" w:hAnsi="楷体"/>
-          <w:sz w:val="24"/>
-          <w:szCs w:val="24"/>
-        </w:rPr>
-        <w:t>人们根据自己已获取的知识进行判断</w:t>
-      </w:r>
-      <w:r>
-        <w:rPr>
-          <w:rFonts w:ascii="楷体" w:eastAsia="楷体" w:hAnsi="楷体" w:hint="eastAsia"/>
-          <w:sz w:val="24"/>
-          <w:szCs w:val="24"/>
-        </w:rPr>
-        <w:t>、</w:t>
-      </w:r>
-      <w:r>
-        <w:rPr>
-          <w:rFonts w:ascii="楷体" w:eastAsia="楷体" w:hAnsi="楷体"/>
-          <w:sz w:val="24"/>
-          <w:szCs w:val="24"/>
-        </w:rPr>
-        <w:t>…</w:t>
-      </w:r>
-    </w:p>
-    <w:p>
-      <w:pPr>
-        <w:ind w:firstLine="420"/>
-        <w:rPr>
-          <w:rFonts w:ascii="楷体" w:eastAsia="楷体" w:hAnsi="楷体"/>
-          <w:sz w:val="24"/>
-          <w:szCs w:val="24"/>
-        </w:rPr>
-      </w:pPr>
-      <w:r>
-        <w:rPr>
-          <w:rFonts w:ascii="楷体" w:eastAsia="楷体" w:hAnsi="楷体" w:hint="eastAsia"/>
-          <w:sz w:val="24"/>
-          <w:szCs w:val="24"/>
-        </w:rPr>
-        <w:t>·</w:t>
-      </w:r>
-      <w:r>
-        <w:rPr>
-          <w:rFonts w:ascii="楷体" w:eastAsia="楷体" w:hAnsi="楷体" w:hint="eastAsia"/>
-          <w:sz w:val="24"/>
-          <w:szCs w:val="24"/>
-        </w:rPr>
-        <w:t>敏感性分析：</w:t>
-      </w:r>
-      <w:r>
-        <w:rPr>
-          <w:rFonts w:ascii="楷体" w:eastAsia="楷体" w:hAnsi="楷体" w:hint="eastAsia"/>
-          <w:sz w:val="24"/>
-          <w:szCs w:val="24"/>
-        </w:rPr>
-        <w:t>敏感性分析就是看你的结果对可能违反我们的因果假设的敏感程度。</w:t>
-      </w:r>
-    </w:p>
-    <w:p>
-      <w:pPr>
-        <w:ind w:leftChars="200" w:left="420"/>
-        <w:rPr>
-          <w:rFonts w:ascii="楷体" w:eastAsia="楷体" w:hAnsi="楷体" w:hint="eastAsia"/>
-          <w:sz w:val="24"/>
-          <w:szCs w:val="24"/>
-        </w:rPr>
-      </w:pPr>
-      <w:proofErr w:type="gramStart"/>
-      <w:r>
-        <w:rPr>
-          <w:rFonts w:ascii="楷体" w:eastAsia="楷体" w:hAnsi="楷体"/>
-          <w:sz w:val="24"/>
-          <w:szCs w:val="24"/>
-        </w:rPr>
-        <w:t>sensitivity</w:t>
-      </w:r>
-      <w:proofErr w:type="gramEnd"/>
-      <w:r>
-        <w:rPr>
-          <w:rFonts w:ascii="楷体" w:eastAsia="楷体" w:hAnsi="楷体"/>
-          <w:sz w:val="24"/>
-          <w:szCs w:val="24"/>
-        </w:rPr>
-        <w:t xml:space="preserve"> analysis has to do with is looking at how sensitive your results are to possible violations of some of our causal assumptions.</w:t>
       </w:r>
     </w:p>
     <w:p>
@@ -285,18 +303,320 @@
         </w:numPr>
         <w:ind w:firstLineChars="0"/>
         <w:rPr>
-          <w:rFonts w:ascii="楷体" w:eastAsia="楷体" w:hAnsi="楷体" w:hint="eastAsia"/>
-          <w:sz w:val="24"/>
-          <w:szCs w:val="24"/>
-        </w:rPr>
-      </w:pPr>
-      <w:r>
-        <w:rPr>
-          <w:rFonts w:ascii="楷体" w:eastAsia="楷体" w:hAnsi="楷体"/>
-          <w:sz w:val="24"/>
-          <w:szCs w:val="24"/>
-        </w:rPr>
-        <w:t>Potential outcomes and counterfactuals</w:t>
+          <w:rFonts w:ascii="楷体" w:eastAsia="楷体" w:hAnsi="楷体"/>
+          <w:sz w:val="24"/>
+          <w:szCs w:val="24"/>
+        </w:rPr>
+      </w:pPr>
+      <w:r>
+        <w:rPr>
+          <w:rFonts w:ascii="楷体" w:eastAsia="楷体" w:hAnsi="楷体" w:hint="eastAsia"/>
+          <w:sz w:val="24"/>
+          <w:szCs w:val="24"/>
+        </w:rPr>
+        <w:t>为什么随机的就是因果的</w:t>
+      </w:r>
+      <w:r>
+        <w:rPr>
+          <w:rFonts w:ascii="楷体" w:eastAsia="楷体" w:hAnsi="楷体" w:hint="eastAsia"/>
+          <w:sz w:val="24"/>
+          <w:szCs w:val="24"/>
+        </w:rPr>
+        <w:t xml:space="preserve"> --- 数据中不存在混杂因素</w:t>
+      </w:r>
+    </w:p>
+    <w:p>
+      <w:pPr>
+        <w:ind w:leftChars="200" w:left="420" w:firstLineChars="200" w:firstLine="480"/>
+        <w:rPr>
+          <w:rFonts w:ascii="楷体" w:eastAsia="楷体" w:hAnsi="楷体"/>
+          <w:sz w:val="24"/>
+          <w:szCs w:val="24"/>
+        </w:rPr>
+      </w:pPr>
+      <w:r>
+        <w:rPr>
+          <w:rFonts w:ascii="楷体" w:eastAsia="楷体" w:hAnsi="楷体" w:hint="eastAsia"/>
+          <w:sz w:val="24"/>
+          <w:szCs w:val="24"/>
+        </w:rPr>
+        <w:t>因果推断解决的是数据缺失的问题，而随机化是保证数据是随机缺失的。</w:t>
+      </w:r>
+      <w:r>
+        <w:rPr>
+          <w:rFonts w:ascii="楷体" w:eastAsia="楷体" w:hAnsi="楷体" w:hint="eastAsia"/>
+          <w:sz w:val="24"/>
+          <w:szCs w:val="24"/>
+        </w:rPr>
+        <w:t>随机化的条件是进行干预</w:t>
+      </w:r>
+      <w:r>
+        <w:rPr>
+          <w:rFonts w:ascii="楷体" w:eastAsia="楷体" w:hAnsi="楷体" w:hint="eastAsia"/>
+          <w:sz w:val="24"/>
+          <w:szCs w:val="24"/>
+        </w:rPr>
+        <w:t>的结果不受被实施干预的群体差异所影响。</w:t>
+      </w:r>
+    </w:p>
+    <w:p>
+      <w:pPr>
+        <w:ind w:leftChars="200" w:left="420" w:firstLineChars="200" w:firstLine="480"/>
+        <w:rPr>
+          <w:rFonts w:ascii="楷体" w:eastAsia="楷体" w:hAnsi="楷体"/>
+          <w:sz w:val="24"/>
+          <w:szCs w:val="24"/>
+        </w:rPr>
+      </w:pPr>
+      <m:oMathPara>
+        <m:oMath>
+          <m:r>
+            <m:rPr>
+              <m:sty m:val="p"/>
+            </m:rPr>
+            <w:rPr>
+              <w:rFonts w:ascii="Cambria Math" w:eastAsia="楷体" w:hAnsi="Cambria Math"/>
+              <w:sz w:val="24"/>
+              <w:szCs w:val="24"/>
+            </w:rPr>
+            <m:t>P</m:t>
+          </m:r>
+          <m:d>
+            <m:dPr>
+              <m:ctrlPr>
+                <w:rPr>
+                  <w:rFonts w:ascii="Cambria Math" w:eastAsia="楷体" w:hAnsi="Cambria Math"/>
+                  <w:sz w:val="24"/>
+                  <w:szCs w:val="24"/>
+                </w:rPr>
+              </m:ctrlPr>
+            </m:dPr>
+            <m:e>
+              <m:sSup>
+                <m:sSupPr>
+                  <m:ctrlPr>
+                    <w:rPr>
+                      <w:rFonts w:ascii="Cambria Math" w:eastAsia="楷体" w:hAnsi="Cambria Math"/>
+                      <w:i/>
+                      <w:sz w:val="24"/>
+                      <w:szCs w:val="24"/>
+                    </w:rPr>
+                  </m:ctrlPr>
+                </m:sSupPr>
+                <m:e>
+                  <m:r>
+                    <w:rPr>
+                      <w:rFonts w:ascii="Cambria Math" w:eastAsia="楷体" w:hAnsi="Cambria Math"/>
+                      <w:sz w:val="24"/>
+                      <w:szCs w:val="24"/>
+                    </w:rPr>
+                    <m:t>Y</m:t>
+                  </m:r>
+                </m:e>
+                <m:sup>
+                  <m:r>
+                    <w:rPr>
+                      <w:rFonts w:ascii="Cambria Math" w:eastAsia="楷体" w:hAnsi="Cambria Math"/>
+                      <w:sz w:val="24"/>
+                      <w:szCs w:val="24"/>
+                    </w:rPr>
+                    <m:t>a</m:t>
+                  </m:r>
+                </m:sup>
+              </m:sSup>
+              <m:r>
+                <w:rPr>
+                  <w:rFonts w:ascii="Cambria Math" w:eastAsia="楷体" w:hAnsi="Cambria Math"/>
+                  <w:sz w:val="24"/>
+                  <w:szCs w:val="24"/>
+                </w:rPr>
+                <m:t>=1| A=1</m:t>
+              </m:r>
+            </m:e>
+          </m:d>
+          <m:r>
+            <w:rPr>
+              <w:rFonts w:ascii="Cambria Math" w:eastAsia="楷体" w:hAnsi="Cambria Math"/>
+              <w:sz w:val="24"/>
+              <w:szCs w:val="24"/>
+            </w:rPr>
+            <m:t>=P</m:t>
+          </m:r>
+          <m:d>
+            <m:dPr>
+              <m:ctrlPr>
+                <w:rPr>
+                  <w:rFonts w:ascii="Cambria Math" w:eastAsia="楷体" w:hAnsi="Cambria Math"/>
+                  <w:i/>
+                  <w:sz w:val="24"/>
+                  <w:szCs w:val="24"/>
+                </w:rPr>
+              </m:ctrlPr>
+            </m:dPr>
+            <m:e>
+              <m:sSup>
+                <m:sSupPr>
+                  <m:ctrlPr>
+                    <w:rPr>
+                      <w:rFonts w:ascii="Cambria Math" w:eastAsia="楷体" w:hAnsi="Cambria Math"/>
+                      <w:i/>
+                      <w:sz w:val="24"/>
+                      <w:szCs w:val="24"/>
+                    </w:rPr>
+                  </m:ctrlPr>
+                </m:sSupPr>
+                <m:e>
+                  <m:r>
+                    <w:rPr>
+                      <w:rFonts w:ascii="Cambria Math" w:eastAsia="楷体" w:hAnsi="Cambria Math"/>
+                      <w:sz w:val="24"/>
+                      <w:szCs w:val="24"/>
+                    </w:rPr>
+                    <m:t>Y</m:t>
+                  </m:r>
+                </m:e>
+                <m:sup>
+                  <m:r>
+                    <w:rPr>
+                      <w:rFonts w:ascii="Cambria Math" w:eastAsia="楷体" w:hAnsi="Cambria Math"/>
+                      <w:sz w:val="24"/>
+                      <w:szCs w:val="24"/>
+                    </w:rPr>
+                    <m:t>a</m:t>
+                  </m:r>
+                </m:sup>
+              </m:sSup>
+              <m:r>
+                <w:rPr>
+                  <w:rFonts w:ascii="Cambria Math" w:eastAsia="楷体" w:hAnsi="Cambria Math"/>
+                  <w:sz w:val="24"/>
+                  <w:szCs w:val="24"/>
+                </w:rPr>
+                <m:t>=1 | A=0</m:t>
+              </m:r>
+            </m:e>
+          </m:d>
+          <m:r>
+            <w:rPr>
+              <w:rFonts w:ascii="Cambria Math" w:eastAsia="楷体" w:hAnsi="Cambria Math" w:hint="eastAsia"/>
+              <w:sz w:val="24"/>
+              <w:szCs w:val="24"/>
+            </w:rPr>
+            <m:t>=</m:t>
+          </m:r>
+          <m:r>
+            <w:rPr>
+              <w:rFonts w:ascii="Cambria Math" w:eastAsia="楷体" w:hAnsi="Cambria Math"/>
+              <w:sz w:val="24"/>
+              <w:szCs w:val="24"/>
+            </w:rPr>
+            <m:t>P(</m:t>
+          </m:r>
+          <m:sSup>
+            <m:sSupPr>
+              <m:ctrlPr>
+                <w:rPr>
+                  <w:rFonts w:ascii="Cambria Math" w:eastAsia="楷体" w:hAnsi="Cambria Math"/>
+                  <w:i/>
+                  <w:sz w:val="24"/>
+                  <w:szCs w:val="24"/>
+                </w:rPr>
+              </m:ctrlPr>
+            </m:sSupPr>
+            <m:e>
+              <m:r>
+                <w:rPr>
+                  <w:rFonts w:ascii="Cambria Math" w:eastAsia="楷体" w:hAnsi="Cambria Math"/>
+                  <w:sz w:val="24"/>
+                  <w:szCs w:val="24"/>
+                </w:rPr>
+                <m:t>Y</m:t>
+              </m:r>
+            </m:e>
+            <m:sup>
+              <m:r>
+                <w:rPr>
+                  <w:rFonts w:ascii="Cambria Math" w:eastAsia="楷体" w:hAnsi="Cambria Math"/>
+                  <w:sz w:val="24"/>
+                  <w:szCs w:val="24"/>
+                </w:rPr>
+                <m:t>a</m:t>
+              </m:r>
+            </m:sup>
+          </m:sSup>
+          <m:r>
+            <w:rPr>
+              <w:rFonts w:ascii="Cambria Math" w:eastAsia="楷体" w:hAnsi="Cambria Math"/>
+              <w:sz w:val="24"/>
+              <w:szCs w:val="24"/>
+            </w:rPr>
+            <m:t>=1),for both a=0 and a=1</m:t>
+          </m:r>
+        </m:oMath>
+      </m:oMathPara>
+    </w:p>
+    <w:p>
+      <w:pPr>
+        <w:ind w:firstLine="420"/>
+        <w:rPr>
+          <w:rFonts w:ascii="楷体" w:eastAsia="楷体" w:hAnsi="楷体"/>
+          <w:sz w:val="24"/>
+          <w:szCs w:val="24"/>
+        </w:rPr>
+      </w:pPr>
+      <w:r>
+        <w:rPr>
+          <w:rFonts w:ascii="楷体" w:eastAsia="楷体" w:hAnsi="楷体" w:hint="eastAsia"/>
+          <w:sz w:val="24"/>
+          <w:szCs w:val="24"/>
+        </w:rPr>
+        <w:t>分组不影响</w:t>
+      </w:r>
+      <w:proofErr w:type="gramStart"/>
+      <w:r>
+        <w:rPr>
+          <w:rFonts w:ascii="楷体" w:eastAsia="楷体" w:hAnsi="楷体" w:hint="eastAsia"/>
+          <w:sz w:val="24"/>
+          <w:szCs w:val="24"/>
+        </w:rPr>
+        <w:t>反事实</w:t>
+      </w:r>
+      <w:proofErr w:type="gramEnd"/>
+      <w:r>
+        <w:rPr>
+          <w:rFonts w:ascii="楷体" w:eastAsia="楷体" w:hAnsi="楷体" w:hint="eastAsia"/>
+          <w:sz w:val="24"/>
+          <w:szCs w:val="24"/>
+        </w:rPr>
+        <w:t>的结果,所以在随机试验中相关</w:t>
+      </w:r>
+      <w:bookmarkStart w:id="0" w:name="_GoBack"/>
+      <w:bookmarkEnd w:id="0"/>
+      <w:r>
+        <w:rPr>
+          <w:rFonts w:ascii="楷体" w:eastAsia="楷体" w:hAnsi="楷体" w:hint="eastAsia"/>
+          <w:sz w:val="24"/>
+          <w:szCs w:val="24"/>
+        </w:rPr>
+        <w:t>关系就是因果关系。</w:t>
+      </w:r>
+    </w:p>
+    <w:p>
+      <w:pPr>
+        <w:ind w:firstLine="420"/>
+        <w:rPr>
+          <w:rFonts w:ascii="楷体" w:eastAsia="楷体" w:hAnsi="楷体"/>
+          <w:sz w:val="24"/>
+          <w:szCs w:val="24"/>
+        </w:rPr>
+      </w:pPr>
+      <w:r>
+        <w:rPr>
+          <w:rFonts w:ascii="楷体" w:eastAsia="楷体" w:hAnsi="楷体" w:hint="eastAsia"/>
+          <w:sz w:val="24"/>
+          <w:szCs w:val="24"/>
+        </w:rPr>
+        <w:t>在不存在混杂因素是数据中，相关关系 = 因果关系</w:t>
       </w:r>
     </w:p>
     <w:p>
@@ -308,18 +628,246 @@
         </w:numPr>
         <w:ind w:firstLineChars="0"/>
         <w:rPr>
-          <w:rFonts w:ascii="楷体" w:eastAsia="楷体" w:hAnsi="楷体" w:hint="eastAsia"/>
-          <w:sz w:val="24"/>
-          <w:szCs w:val="24"/>
-        </w:rPr>
-      </w:pPr>
-      <w:r>
-        <w:rPr>
-          <w:rFonts w:ascii="楷体" w:eastAsia="楷体" w:hAnsi="楷体"/>
-          <w:sz w:val="24"/>
-          <w:szCs w:val="24"/>
-        </w:rPr>
-        <w:t>Hypothetical interventions</w:t>
+          <w:rFonts w:ascii="楷体" w:eastAsia="楷体" w:hAnsi="楷体"/>
+          <w:sz w:val="24"/>
+          <w:szCs w:val="24"/>
+        </w:rPr>
+      </w:pPr>
+      <w:r>
+        <w:rPr>
+          <w:rFonts w:ascii="楷体" w:eastAsia="楷体" w:hAnsi="楷体" w:hint="eastAsia"/>
+          <w:sz w:val="24"/>
+          <w:szCs w:val="24"/>
+        </w:rPr>
+        <w:t>Confusion over causality</w:t>
+      </w:r>
+    </w:p>
+    <w:p>
+      <w:pPr>
+        <w:ind w:left="420"/>
+        <w:rPr>
+          <w:rFonts w:ascii="楷体" w:eastAsia="楷体" w:hAnsi="楷体"/>
+          <w:sz w:val="24"/>
+          <w:szCs w:val="24"/>
+        </w:rPr>
+      </w:pPr>
+      <w:r>
+        <w:rPr>
+          <w:rFonts w:ascii="楷体" w:eastAsia="楷体" w:hAnsi="楷体" w:hint="eastAsia"/>
+          <w:sz w:val="24"/>
+          <w:szCs w:val="24"/>
+        </w:rPr>
+        <w:t>·</w:t>
+      </w:r>
+      <w:r>
+        <w:rPr>
+          <w:rFonts w:ascii="楷体" w:eastAsia="楷体" w:hAnsi="楷体"/>
+          <w:sz w:val="24"/>
+          <w:szCs w:val="24"/>
+        </w:rPr>
+        <w:t>假相关性</w:t>
+      </w:r>
+      <w:r>
+        <w:rPr>
+          <w:rFonts w:ascii="楷体" w:eastAsia="楷体" w:hAnsi="楷体" w:hint="eastAsia"/>
+          <w:sz w:val="24"/>
+          <w:szCs w:val="24"/>
+        </w:rPr>
+        <w:t>：</w:t>
+      </w:r>
+      <w:r>
+        <w:rPr>
+          <w:rFonts w:ascii="楷体" w:eastAsia="楷体" w:hAnsi="楷体"/>
+          <w:sz w:val="24"/>
+          <w:szCs w:val="24"/>
+        </w:rPr>
+        <w:t>有两个不相关的变量</w:t>
+      </w:r>
+      <w:r>
+        <w:rPr>
+          <w:rFonts w:ascii="楷体" w:eastAsia="楷体" w:hAnsi="楷体" w:hint="eastAsia"/>
+          <w:sz w:val="24"/>
+          <w:szCs w:val="24"/>
+        </w:rPr>
+        <w:t>，</w:t>
+      </w:r>
+      <w:r>
+        <w:rPr>
+          <w:rFonts w:ascii="楷体" w:eastAsia="楷体" w:hAnsi="楷体"/>
+          <w:sz w:val="24"/>
+          <w:szCs w:val="24"/>
+        </w:rPr>
+        <w:t>但是二者在大多数时间呈现一种相关的表现</w:t>
+      </w:r>
+      <w:r>
+        <w:rPr>
+          <w:rFonts w:ascii="楷体" w:eastAsia="楷体" w:hAnsi="楷体" w:hint="eastAsia"/>
+          <w:sz w:val="24"/>
+          <w:szCs w:val="24"/>
+        </w:rPr>
+        <w:t>。</w:t>
+      </w:r>
+    </w:p>
+    <w:p>
+      <w:pPr>
+        <w:ind w:firstLine="420"/>
+        <w:rPr>
+          <w:rFonts w:ascii="楷体" w:eastAsia="楷体" w:hAnsi="楷体"/>
+          <w:sz w:val="24"/>
+          <w:szCs w:val="24"/>
+        </w:rPr>
+      </w:pPr>
+      <w:r>
+        <w:rPr>
+          <w:rFonts w:ascii="楷体" w:eastAsia="楷体" w:hAnsi="楷体" w:hint="eastAsia"/>
+          <w:sz w:val="24"/>
+          <w:szCs w:val="24"/>
+        </w:rPr>
+        <w:t>·</w:t>
+      </w:r>
+      <w:r>
+        <w:rPr>
+          <w:rFonts w:ascii="楷体" w:eastAsia="楷体" w:hAnsi="楷体" w:hint="eastAsia"/>
+          <w:sz w:val="24"/>
+          <w:szCs w:val="24"/>
+        </w:rPr>
+        <w:t>反向因果关系：两个变量之间的因果关系箭头可以为任意的指向</w:t>
+      </w:r>
+    </w:p>
+    <w:p>
+      <w:pPr>
+        <w:ind w:left="420"/>
+        <w:rPr>
+          <w:rFonts w:ascii="楷体" w:eastAsia="楷体" w:hAnsi="楷体"/>
+          <w:sz w:val="24"/>
+          <w:szCs w:val="24"/>
+        </w:rPr>
+      </w:pPr>
+      <w:r>
+        <w:rPr>
+          <w:rFonts w:ascii="楷体" w:eastAsia="楷体" w:hAnsi="楷体" w:hint="eastAsia"/>
+          <w:sz w:val="24"/>
+          <w:szCs w:val="24"/>
+        </w:rPr>
+        <w:t>·</w:t>
+      </w:r>
+      <w:r>
+        <w:rPr>
+          <w:rFonts w:ascii="楷体" w:eastAsia="楷体" w:hAnsi="楷体"/>
+          <w:sz w:val="24"/>
+          <w:szCs w:val="24"/>
+        </w:rPr>
+        <w:t>因果关系的迷惑性</w:t>
+      </w:r>
+      <w:r>
+        <w:rPr>
+          <w:rFonts w:ascii="楷体" w:eastAsia="楷体" w:hAnsi="楷体" w:hint="eastAsia"/>
+          <w:sz w:val="24"/>
+          <w:szCs w:val="24"/>
+        </w:rPr>
+        <w:t>：</w:t>
+      </w:r>
+      <w:r>
+        <w:rPr>
+          <w:rFonts w:ascii="楷体" w:eastAsia="楷体" w:hAnsi="楷体"/>
+          <w:sz w:val="24"/>
+          <w:szCs w:val="24"/>
+        </w:rPr>
+        <w:t>因果关系的箭头可以为不确定性方向</w:t>
+      </w:r>
+      <w:r>
+        <w:rPr>
+          <w:rFonts w:ascii="楷体" w:eastAsia="楷体" w:hAnsi="楷体" w:hint="eastAsia"/>
+          <w:sz w:val="24"/>
+          <w:szCs w:val="24"/>
+        </w:rPr>
+        <w:t>、</w:t>
+      </w:r>
+      <w:r>
+        <w:rPr>
+          <w:rFonts w:ascii="楷体" w:eastAsia="楷体" w:hAnsi="楷体"/>
+          <w:sz w:val="24"/>
+          <w:szCs w:val="24"/>
+        </w:rPr>
+        <w:t>人们根据自己已获取的知识进行判断</w:t>
+      </w:r>
+      <w:r>
+        <w:rPr>
+          <w:rFonts w:ascii="楷体" w:eastAsia="楷体" w:hAnsi="楷体" w:hint="eastAsia"/>
+          <w:sz w:val="24"/>
+          <w:szCs w:val="24"/>
+        </w:rPr>
+        <w:t>、</w:t>
+      </w:r>
+      <w:r>
+        <w:rPr>
+          <w:rFonts w:ascii="楷体" w:eastAsia="楷体" w:hAnsi="楷体"/>
+          <w:sz w:val="24"/>
+          <w:szCs w:val="24"/>
+        </w:rPr>
+        <w:t>…</w:t>
+      </w:r>
+    </w:p>
+    <w:p>
+      <w:pPr>
+        <w:ind w:firstLine="420"/>
+        <w:rPr>
+          <w:rFonts w:ascii="楷体" w:eastAsia="楷体" w:hAnsi="楷体"/>
+          <w:sz w:val="24"/>
+          <w:szCs w:val="24"/>
+        </w:rPr>
+      </w:pPr>
+      <w:r>
+        <w:rPr>
+          <w:rFonts w:ascii="楷体" w:eastAsia="楷体" w:hAnsi="楷体" w:hint="eastAsia"/>
+          <w:sz w:val="24"/>
+          <w:szCs w:val="24"/>
+        </w:rPr>
+        <w:t>·</w:t>
+      </w:r>
+      <w:r>
+        <w:rPr>
+          <w:rFonts w:ascii="楷体" w:eastAsia="楷体" w:hAnsi="楷体" w:hint="eastAsia"/>
+          <w:sz w:val="24"/>
+          <w:szCs w:val="24"/>
+        </w:rPr>
+        <w:t>敏感性分析：</w:t>
+      </w:r>
+      <w:r>
+        <w:rPr>
+          <w:rFonts w:ascii="楷体" w:eastAsia="楷体" w:hAnsi="楷体" w:hint="eastAsia"/>
+          <w:sz w:val="24"/>
+          <w:szCs w:val="24"/>
+        </w:rPr>
+        <w:t>敏感性分析就是看你的结果对可能违反我们的因果假设的敏感程度。</w:t>
+      </w:r>
+    </w:p>
+    <w:p>
+      <w:pPr>
+        <w:ind w:leftChars="200" w:left="420"/>
+        <w:rPr>
+          <w:rFonts w:ascii="楷体" w:eastAsia="楷体" w:hAnsi="楷体"/>
+          <w:sz w:val="24"/>
+          <w:szCs w:val="24"/>
+        </w:rPr>
+      </w:pPr>
+      <w:proofErr w:type="gramStart"/>
+      <w:r>
+        <w:rPr>
+          <w:rFonts w:ascii="楷体" w:eastAsia="楷体" w:hAnsi="楷体"/>
+          <w:sz w:val="24"/>
+          <w:szCs w:val="24"/>
+        </w:rPr>
+        <w:t>sensitivity</w:t>
+      </w:r>
+      <w:proofErr w:type="gramEnd"/>
+      <w:r>
+        <w:rPr>
+          <w:rFonts w:ascii="楷体" w:eastAsia="楷体" w:hAnsi="楷体"/>
+          <w:sz w:val="24"/>
+          <w:szCs w:val="24"/>
+        </w:rPr>
+        <w:t xml:space="preserve"> analysis has to do with is looking at how sensitive your results are to possible violations of some of our causal assumptions.</w:t>
       </w:r>
     </w:p>
     <w:p>
@@ -331,7 +879,53 @@
         </w:numPr>
         <w:ind w:firstLineChars="0"/>
         <w:rPr>
-          <w:rFonts w:ascii="楷体" w:eastAsia="楷体" w:hAnsi="楷体" w:hint="eastAsia"/>
+          <w:rFonts w:ascii="楷体" w:eastAsia="楷体" w:hAnsi="楷体"/>
+          <w:sz w:val="24"/>
+          <w:szCs w:val="24"/>
+        </w:rPr>
+      </w:pPr>
+      <w:r>
+        <w:rPr>
+          <w:rFonts w:ascii="楷体" w:eastAsia="楷体" w:hAnsi="楷体"/>
+          <w:sz w:val="24"/>
+          <w:szCs w:val="24"/>
+        </w:rPr>
+        <w:t>Potential outcomes and counterfactuals</w:t>
+      </w:r>
+    </w:p>
+    <w:p>
+      <w:pPr>
+        <w:pStyle w:val="a6"/>
+        <w:numPr>
+          <w:ilvl w:val="0"/>
+          <w:numId w:val="2"/>
+        </w:numPr>
+        <w:ind w:firstLineChars="0"/>
+        <w:rPr>
+          <w:rFonts w:ascii="楷体" w:eastAsia="楷体" w:hAnsi="楷体"/>
+          <w:sz w:val="24"/>
+          <w:szCs w:val="24"/>
+        </w:rPr>
+      </w:pPr>
+      <w:r>
+        <w:rPr>
+          <w:rFonts w:ascii="楷体" w:eastAsia="楷体" w:hAnsi="楷体"/>
+          <w:sz w:val="24"/>
+          <w:szCs w:val="24"/>
+        </w:rPr>
+        <w:t>Hypothetical interventions</w:t>
+      </w:r>
+    </w:p>
+    <w:p>
+      <w:pPr>
+        <w:pStyle w:val="a6"/>
+        <w:numPr>
+          <w:ilvl w:val="0"/>
+          <w:numId w:val="2"/>
+        </w:numPr>
+        <w:ind w:firstLineChars="0"/>
+        <w:rPr>
+          <w:rFonts w:ascii="楷体" w:eastAsia="楷体" w:hAnsi="楷体"/>
           <w:sz w:val="24"/>
           <w:szCs w:val="24"/>
         </w:rPr>
@@ -349,7 +943,7 @@
       <w:pPr>
         <w:ind w:left="420"/>
         <w:rPr>
-          <w:rFonts w:ascii="楷体" w:eastAsia="楷体" w:hAnsi="楷体" w:hint="eastAsia"/>
+          <w:rFonts w:ascii="楷体" w:eastAsia="楷体" w:hAnsi="楷体"/>
           <w:sz w:val="24"/>
           <w:szCs w:val="24"/>
         </w:rPr>
@@ -372,7 +966,7 @@
         </w:numPr>
         <w:ind w:firstLineChars="0"/>
         <w:rPr>
-          <w:rFonts w:ascii="楷体" w:eastAsia="楷体" w:hAnsi="楷体" w:hint="eastAsia"/>
+          <w:rFonts w:ascii="楷体" w:eastAsia="楷体" w:hAnsi="楷体"/>
           <w:sz w:val="24"/>
           <w:szCs w:val="24"/>
         </w:rPr>
@@ -391,7 +985,7 @@
         <w:ind w:left="420"/>
         <w:jc w:val="center"/>
         <w:rPr>
-          <w:rFonts w:ascii="楷体" w:eastAsia="楷体" w:hAnsi="楷体" w:hint="eastAsia"/>
+          <w:rFonts w:ascii="楷体" w:eastAsia="楷体" w:hAnsi="楷体"/>
           <w:sz w:val="24"/>
           <w:szCs w:val="24"/>
         </w:rPr>
@@ -405,8 +999,8 @@
         </w:rPr>
         <w:drawing>
           <wp:inline distT="0" distB="0" distL="0" distR="0">
-            <wp:extent cx="4852972" cy="4462984"/>
-            <wp:effectExtent l="0" t="0" r="5080" b="0"/>
+            <wp:extent cx="4853940" cy="3366594"/>
+            <wp:effectExtent l="0" t="0" r="3810" b="5715"/>
             <wp:docPr id="1" name="图片 1"/>
             <wp:cNvGraphicFramePr>
               <a:graphicFrameLocks xmlns:a="http://schemas.openxmlformats.org/drawingml/2006/main" noChangeAspect="1"/>
@@ -433,7 +1027,7 @@
                   <pic:spPr>
                     <a:xfrm>
                       <a:off x="0" y="0"/>
-                      <a:ext cx="4854875" cy="4464734"/>
+                      <a:ext cx="4854875" cy="3367242"/>
                     </a:xfrm>
                     <a:prstGeom prst="rect">
                       <a:avLst/>
@@ -451,7 +1045,7 @@
         <w:ind w:left="420"/>
         <w:jc w:val="left"/>
         <w:rPr>
-          <w:rFonts w:ascii="楷体" w:eastAsia="楷体" w:hAnsi="楷体" w:hint="eastAsia"/>
+          <w:rFonts w:ascii="楷体" w:eastAsia="楷体" w:hAnsi="楷体"/>
           <w:sz w:val="24"/>
           <w:szCs w:val="24"/>
         </w:rPr>
@@ -576,7 +1170,7 @@
         <w:ind w:left="420"/>
         <w:jc w:val="left"/>
         <w:rPr>
-          <w:rFonts w:ascii="楷体" w:eastAsia="楷体" w:hAnsi="楷体" w:hint="eastAsia"/>
+          <w:rFonts w:ascii="楷体" w:eastAsia="楷体" w:hAnsi="楷体"/>
           <w:sz w:val="24"/>
           <w:szCs w:val="24"/>
         </w:rPr>
@@ -603,17 +1197,18 @@
         <w:ind w:left="420"/>
         <w:jc w:val="left"/>
         <w:rPr>
-          <w:rFonts w:ascii="楷体" w:eastAsia="楷体" w:hAnsi="楷体" w:hint="eastAsia"/>
-          <w:sz w:val="24"/>
-          <w:szCs w:val="24"/>
-        </w:rPr>
-      </w:pPr>
-      <w:r>
-        <w:rPr>
-          <w:rFonts w:ascii="楷体" w:eastAsia="楷体" w:hAnsi="楷体" w:hint="eastAsia"/>
-          <w:sz w:val="24"/>
-          <w:szCs w:val="24"/>
-        </w:rPr>
+          <w:rFonts w:ascii="楷体" w:eastAsia="楷体" w:hAnsi="楷体"/>
+          <w:sz w:val="24"/>
+          <w:szCs w:val="24"/>
+        </w:rPr>
+      </w:pPr>
+      <w:r>
+        <w:rPr>
+          <w:rFonts w:ascii="楷体" w:eastAsia="楷体" w:hAnsi="楷体" w:hint="eastAsia"/>
+          <w:sz w:val="24"/>
+          <w:szCs w:val="24"/>
+        </w:rPr>
+        <w:lastRenderedPageBreak/>
         <w:t>举一个例子，假如</w:t>
       </w:r>
       <m:oMath>
@@ -945,7 +1540,7 @@
         <w:ind w:left="840" w:firstLineChars="0" w:firstLine="0"/>
         <w:jc w:val="left"/>
         <w:rPr>
-          <w:rFonts w:ascii="楷体" w:eastAsia="楷体" w:hAnsi="楷体" w:hint="eastAsia"/>
+          <w:rFonts w:ascii="楷体" w:eastAsia="楷体" w:hAnsi="楷体"/>
           <w:sz w:val="24"/>
           <w:szCs w:val="24"/>
         </w:rPr>
@@ -1031,18 +1626,17 @@
         <w:ind w:left="840" w:firstLineChars="0" w:firstLine="0"/>
         <w:jc w:val="left"/>
         <w:rPr>
-          <w:rFonts w:ascii="楷体" w:eastAsia="楷体" w:hAnsi="楷体" w:hint="eastAsia"/>
-          <w:sz w:val="24"/>
-          <w:szCs w:val="24"/>
-        </w:rPr>
-      </w:pPr>
-      <w:r>
-        <w:rPr>
-          <w:rFonts w:ascii="楷体" w:eastAsia="楷体" w:hAnsi="楷体" w:hint="eastAsia"/>
-          <w:sz w:val="24"/>
-          <w:szCs w:val="24"/>
-        </w:rPr>
-        <w:lastRenderedPageBreak/>
+          <w:rFonts w:ascii="楷体" w:eastAsia="楷体" w:hAnsi="楷体"/>
+          <w:sz w:val="24"/>
+          <w:szCs w:val="24"/>
+        </w:rPr>
+      </w:pPr>
+      <w:r>
+        <w:rPr>
+          <w:rFonts w:ascii="楷体" w:eastAsia="楷体" w:hAnsi="楷体" w:hint="eastAsia"/>
+          <w:sz w:val="24"/>
+          <w:szCs w:val="24"/>
+        </w:rPr>
         <w:t>而</w:t>
       </w:r>
       <m:oMath>
@@ -1112,7 +1706,7 @@
         <w:ind w:firstLineChars="0"/>
         <w:jc w:val="left"/>
         <w:rPr>
-          <w:rFonts w:ascii="楷体" w:eastAsia="楷体" w:hAnsi="楷体" w:hint="eastAsia"/>
+          <w:rFonts w:ascii="楷体" w:eastAsia="楷体" w:hAnsi="楷体"/>
           <w:sz w:val="24"/>
           <w:szCs w:val="24"/>
         </w:rPr>
@@ -1136,81 +1730,78 @@
         <w:ind w:firstLineChars="0"/>
         <w:jc w:val="left"/>
         <w:rPr>
-          <w:rFonts w:ascii="楷体" w:eastAsia="楷体" w:hAnsi="楷体" w:hint="eastAsia"/>
-          <w:sz w:val="24"/>
-          <w:szCs w:val="24"/>
-        </w:rPr>
-      </w:pPr>
-      <w:proofErr w:type="spellStart"/>
-      <w:r>
-        <w:rPr>
-          <w:rFonts w:ascii="楷体" w:eastAsia="楷体" w:hAnsi="楷体"/>
-          <w:sz w:val="24"/>
-          <w:szCs w:val="24"/>
-        </w:rPr>
-        <w:t>Identifiability</w:t>
-      </w:r>
-      <w:proofErr w:type="spellEnd"/>
+          <w:rFonts w:ascii="楷体" w:eastAsia="楷体" w:hAnsi="楷体"/>
+          <w:sz w:val="24"/>
+          <w:szCs w:val="24"/>
+        </w:rPr>
+      </w:pPr>
+      <w:r>
+        <w:rPr>
+          <w:rFonts w:ascii="楷体" w:eastAsia="楷体" w:hAnsi="楷体" w:hint="eastAsia"/>
+          <w:sz w:val="24"/>
+          <w:szCs w:val="24"/>
+        </w:rPr>
+        <w:t>SUTVA</w:t>
+      </w:r>
     </w:p>
     <w:p>
       <w:pPr>
         <w:pStyle w:val="a6"/>
-        <w:ind w:leftChars="400" w:left="840" w:firstLine="480"/>
+        <w:ind w:left="840" w:firstLineChars="0" w:firstLine="0"/>
         <w:jc w:val="left"/>
         <w:rPr>
-          <w:rFonts w:ascii="楷体" w:eastAsia="楷体" w:hAnsi="楷体" w:hint="eastAsia"/>
-          <w:noProof/>
-        </w:rPr>
-      </w:pPr>
-      <w:r>
-        <w:rPr>
-          <w:rFonts w:ascii="楷体" w:eastAsia="楷体" w:hAnsi="楷体" w:hint="eastAsia"/>
-          <w:sz w:val="24"/>
-          <w:szCs w:val="24"/>
-        </w:rPr>
-        <w:t>因果效应的可确定</w:t>
-      </w:r>
-      <w:r>
-        <w:rPr>
-          <w:rFonts w:ascii="楷体" w:eastAsia="楷体" w:hAnsi="楷体"/>
-          <w:noProof/>
-        </w:rPr>
-        <w:t>性</w:t>
-      </w:r>
-      <w:r>
-        <w:rPr>
-          <w:rFonts w:ascii="楷体" w:eastAsia="楷体" w:hAnsi="楷体" w:hint="eastAsia"/>
-          <w:noProof/>
-        </w:rPr>
-        <w:t>，</w:t>
-      </w:r>
-      <w:r>
-        <w:rPr>
-          <w:rFonts w:ascii="楷体" w:eastAsia="楷体" w:hAnsi="楷体"/>
-          <w:noProof/>
-        </w:rPr>
-        <w:t>需要做一些不可测试的假设</w:t>
-      </w:r>
-      <w:r>
-        <w:rPr>
-          <w:rFonts w:ascii="楷体" w:eastAsia="楷体" w:hAnsi="楷体" w:hint="eastAsia"/>
-          <w:noProof/>
-        </w:rPr>
-        <w:t>。</w:t>
-      </w:r>
-      <w:r>
-        <w:rPr>
-          <w:rFonts w:ascii="楷体" w:eastAsia="楷体" w:hAnsi="楷体"/>
-          <w:noProof/>
-        </w:rPr>
-        <w:t>在统计意义上的可确定性是我们从数据中评估出参数</w:t>
-      </w:r>
-      <w:r>
-        <w:rPr>
-          <w:rFonts w:ascii="楷体" w:eastAsia="楷体" w:hAnsi="楷体" w:hint="eastAsia"/>
-          <w:noProof/>
-        </w:rPr>
-        <w:t>。</w:t>
+          <w:rFonts w:ascii="楷体" w:eastAsia="楷体" w:hAnsi="楷体"/>
+          <w:sz w:val="24"/>
+          <w:szCs w:val="24"/>
+        </w:rPr>
+      </w:pPr>
+      <w:r>
+        <w:rPr>
+          <w:rFonts w:ascii="楷体" w:eastAsia="楷体" w:hAnsi="楷体" w:hint="eastAsia"/>
+          <w:sz w:val="24"/>
+          <w:szCs w:val="24"/>
+        </w:rPr>
+        <w:t>第一个假设是单位（Units）与单位之间互不干扰</w:t>
+      </w:r>
+    </w:p>
+    <w:p>
+      <w:pPr>
+        <w:pStyle w:val="a6"/>
+        <w:ind w:left="840" w:firstLineChars="0" w:firstLine="0"/>
+        <w:jc w:val="left"/>
+        <w:rPr>
+          <w:rFonts w:ascii="楷体" w:eastAsia="楷体" w:hAnsi="楷体"/>
+          <w:sz w:val="24"/>
+          <w:szCs w:val="24"/>
+        </w:rPr>
+      </w:pPr>
+      <w:r>
+        <w:rPr>
+          <w:rFonts w:ascii="楷体" w:eastAsia="楷体" w:hAnsi="楷体" w:hint="eastAsia"/>
+          <w:sz w:val="24"/>
+          <w:szCs w:val="24"/>
+        </w:rPr>
+        <w:t>施加在一个单位上的治疗不会影响到另一个单位的治疗结果。</w:t>
+      </w:r>
+    </w:p>
+    <w:p>
+      <w:pPr>
+        <w:pStyle w:val="a6"/>
+        <w:ind w:left="840" w:firstLineChars="0" w:firstLine="0"/>
+        <w:jc w:val="left"/>
+        <w:rPr>
+          <w:rFonts w:ascii="楷体" w:eastAsia="楷体" w:hAnsi="楷体"/>
+          <w:sz w:val="24"/>
+          <w:szCs w:val="24"/>
+        </w:rPr>
+      </w:pPr>
+      <w:r>
+        <w:rPr>
+          <w:rFonts w:ascii="楷体" w:eastAsia="楷体" w:hAnsi="楷体" w:hint="eastAsia"/>
+          <w:sz w:val="24"/>
+          <w:szCs w:val="24"/>
+        </w:rPr>
+        <w:t>第二个假设是只进行一种治疗。</w:t>
       </w:r>
     </w:p>
     <w:p>
@@ -1223,18 +1814,18 @@
         <w:ind w:firstLineChars="0"/>
         <w:jc w:val="left"/>
         <w:rPr>
-          <w:rFonts w:ascii="楷体" w:eastAsia="楷体" w:hAnsi="楷体" w:hint="eastAsia"/>
-          <w:sz w:val="24"/>
-          <w:szCs w:val="24"/>
-        </w:rPr>
-      </w:pPr>
-      <w:r>
-        <w:rPr>
-          <w:rFonts w:ascii="楷体" w:eastAsia="楷体" w:hAnsi="楷体" w:hint="eastAsia"/>
-          <w:sz w:val="24"/>
-          <w:szCs w:val="24"/>
-        </w:rPr>
-        <w:t>SUTVA</w:t>
+          <w:rFonts w:ascii="楷体" w:eastAsia="楷体" w:hAnsi="楷体"/>
+          <w:sz w:val="24"/>
+          <w:szCs w:val="24"/>
+        </w:rPr>
+      </w:pPr>
+      <w:r>
+        <w:rPr>
+          <w:rFonts w:ascii="楷体" w:eastAsia="楷体" w:hAnsi="楷体" w:hint="eastAsia"/>
+          <w:sz w:val="24"/>
+          <w:szCs w:val="24"/>
+        </w:rPr>
+        <w:t>Consistency</w:t>
       </w:r>
     </w:p>
     <w:p>
@@ -1243,93 +1834,7 @@
         <w:ind w:left="840" w:firstLineChars="0" w:firstLine="0"/>
         <w:jc w:val="left"/>
         <w:rPr>
-          <w:rFonts w:ascii="楷体" w:eastAsia="楷体" w:hAnsi="楷体" w:hint="eastAsia"/>
-          <w:sz w:val="24"/>
-          <w:szCs w:val="24"/>
-        </w:rPr>
-      </w:pPr>
-      <w:r>
-        <w:rPr>
-          <w:rFonts w:ascii="楷体" w:eastAsia="楷体" w:hAnsi="楷体" w:hint="eastAsia"/>
-          <w:sz w:val="24"/>
-          <w:szCs w:val="24"/>
-        </w:rPr>
-        <w:t>第一个假设是单位（Units）与单位之间互不干扰</w:t>
-      </w:r>
-    </w:p>
-    <w:p>
-      <w:pPr>
-        <w:pStyle w:val="a6"/>
-        <w:ind w:left="840" w:firstLineChars="0" w:firstLine="0"/>
-        <w:jc w:val="left"/>
-        <w:rPr>
-          <w:rFonts w:ascii="楷体" w:eastAsia="楷体" w:hAnsi="楷体" w:hint="eastAsia"/>
-          <w:sz w:val="24"/>
-          <w:szCs w:val="24"/>
-        </w:rPr>
-      </w:pPr>
-      <w:r>
-        <w:rPr>
-          <w:rFonts w:ascii="楷体" w:eastAsia="楷体" w:hAnsi="楷体" w:hint="eastAsia"/>
-          <w:sz w:val="24"/>
-          <w:szCs w:val="24"/>
-        </w:rPr>
-        <w:t>施加在一个单位上的治疗不会影响到另一个单位的治疗结果。</w:t>
-      </w:r>
-    </w:p>
-    <w:p>
-      <w:pPr>
-        <w:pStyle w:val="a6"/>
-        <w:ind w:left="840" w:firstLineChars="0" w:firstLine="0"/>
-        <w:jc w:val="left"/>
-        <w:rPr>
-          <w:rFonts w:ascii="楷体" w:eastAsia="楷体" w:hAnsi="楷体" w:hint="eastAsia"/>
-          <w:sz w:val="24"/>
-          <w:szCs w:val="24"/>
-        </w:rPr>
-      </w:pPr>
-      <w:r>
-        <w:rPr>
-          <w:rFonts w:ascii="楷体" w:eastAsia="楷体" w:hAnsi="楷体" w:hint="eastAsia"/>
-          <w:sz w:val="24"/>
-          <w:szCs w:val="24"/>
-        </w:rPr>
-        <w:t>第二个假设是只进行一种治疗。</w:t>
-      </w:r>
-    </w:p>
-    <w:p>
-      <w:pPr>
-        <w:pStyle w:val="a6"/>
-        <w:numPr>
-          <w:ilvl w:val="0"/>
-          <w:numId w:val="5"/>
-        </w:numPr>
-        <w:ind w:firstLineChars="0"/>
-        <w:jc w:val="left"/>
-        <w:rPr>
-          <w:rFonts w:ascii="楷体" w:eastAsia="楷体" w:hAnsi="楷体" w:hint="eastAsia"/>
-          <w:sz w:val="24"/>
-          <w:szCs w:val="24"/>
-        </w:rPr>
-      </w:pPr>
-      <w:r>
-        <w:rPr>
-          <w:rFonts w:ascii="楷体" w:eastAsia="楷体" w:hAnsi="楷体" w:hint="eastAsia"/>
-          <w:sz w:val="24"/>
-          <w:szCs w:val="24"/>
-        </w:rPr>
-        <w:t>Consistency</w:t>
-      </w:r>
-      <w:bookmarkStart w:id="0" w:name="_GoBack"/>
-      <w:bookmarkEnd w:id="0"/>
-    </w:p>
-    <w:p>
-      <w:pPr>
-        <w:pStyle w:val="a6"/>
-        <w:ind w:left="840" w:firstLineChars="0" w:firstLine="0"/>
-        <w:jc w:val="left"/>
-        <w:rPr>
-          <w:rFonts w:ascii="楷体" w:eastAsia="楷体" w:hAnsi="楷体" w:hint="eastAsia"/>
+          <w:rFonts w:ascii="楷体" w:eastAsia="楷体" w:hAnsi="楷体"/>
           <w:sz w:val="24"/>
           <w:szCs w:val="24"/>
         </w:rPr>
@@ -1402,7 +1907,7 @@
         <w:ind w:firstLineChars="0"/>
         <w:jc w:val="left"/>
         <w:rPr>
-          <w:rFonts w:ascii="楷体" w:eastAsia="楷体" w:hAnsi="楷体" w:hint="eastAsia"/>
+          <w:rFonts w:ascii="楷体" w:eastAsia="楷体" w:hAnsi="楷体"/>
           <w:sz w:val="24"/>
           <w:szCs w:val="24"/>
         </w:rPr>
@@ -1417,6 +1922,14 @@
         <w:t>Ignorability</w:t>
       </w:r>
       <w:proofErr w:type="spellEnd"/>
+      <w:r>
+        <w:rPr>
+          <w:rFonts w:ascii="楷体" w:eastAsia="楷体" w:hAnsi="楷体" w:hint="eastAsia"/>
+          <w:sz w:val="24"/>
+          <w:szCs w:val="24"/>
+        </w:rPr>
+        <w:t xml:space="preserve"> --- 可交换性：接受的处理和最终的结果没有关联</w:t>
+      </w:r>
     </w:p>
     <w:p>
       <w:pPr>
@@ -1429,6 +1942,172 @@
           <w:szCs w:val="24"/>
         </w:rPr>
       </w:pPr>
+      <w:r>
+        <w:rPr>
+          <w:rFonts w:ascii="楷体" w:eastAsia="楷体" w:hAnsi="楷体"/>
+          <w:sz w:val="24"/>
+          <w:szCs w:val="24"/>
+        </w:rPr>
+        <w:t>在控制混淆变量的前提下</w:t>
+      </w:r>
+      <w:r>
+        <w:rPr>
+          <w:rFonts w:ascii="楷体" w:eastAsia="楷体" w:hAnsi="楷体" w:hint="eastAsia"/>
+          <w:sz w:val="24"/>
+          <w:szCs w:val="24"/>
+        </w:rPr>
+        <w:t>，</w:t>
+      </w:r>
+      <w:r>
+        <w:rPr>
+          <w:rFonts w:ascii="楷体" w:eastAsia="楷体" w:hAnsi="楷体"/>
+          <w:sz w:val="24"/>
+          <w:szCs w:val="24"/>
+        </w:rPr>
+        <w:t>认为治疗是被随机分配的</w:t>
+      </w:r>
+      <w:r>
+        <w:rPr>
+          <w:rFonts w:ascii="楷体" w:eastAsia="楷体" w:hAnsi="楷体" w:hint="eastAsia"/>
+          <w:sz w:val="24"/>
+          <w:szCs w:val="24"/>
+        </w:rPr>
+        <w:t>。</w:t>
+      </w:r>
+    </w:p>
+    <w:p>
+      <w:pPr>
+        <w:ind w:left="420" w:firstLineChars="175" w:firstLine="420"/>
+        <w:jc w:val="left"/>
+        <w:rPr>
+          <w:rFonts w:ascii="楷体" w:eastAsia="楷体" w:hAnsi="楷体"/>
+          <w:sz w:val="24"/>
+          <w:szCs w:val="24"/>
+        </w:rPr>
+      </w:pPr>
+      <w:r>
+        <w:rPr>
+          <w:rFonts w:ascii="楷体" w:eastAsia="楷体" w:hAnsi="楷体"/>
+          <w:sz w:val="24"/>
+          <w:szCs w:val="24"/>
+        </w:rPr>
+        <w:t>And the basic idea is that treatment</w:t>
+      </w:r>
+    </w:p>
+    <w:p>
+      <w:pPr>
+        <w:ind w:left="420" w:firstLineChars="175" w:firstLine="420"/>
+        <w:jc w:val="left"/>
+        <w:rPr>
+          <w:rFonts w:ascii="楷体" w:eastAsia="楷体" w:hAnsi="楷体"/>
+          <w:sz w:val="24"/>
+          <w:szCs w:val="24"/>
+        </w:rPr>
+      </w:pPr>
+      <w:proofErr w:type="gramStart"/>
+      <w:r>
+        <w:rPr>
+          <w:rFonts w:ascii="楷体" w:eastAsia="楷体" w:hAnsi="楷体"/>
+          <w:sz w:val="24"/>
+          <w:szCs w:val="24"/>
+        </w:rPr>
+        <w:t>assignment</w:t>
+      </w:r>
+      <w:proofErr w:type="gramEnd"/>
+      <w:r>
+        <w:rPr>
+          <w:rFonts w:ascii="楷体" w:eastAsia="楷体" w:hAnsi="楷体"/>
+          <w:sz w:val="24"/>
+          <w:szCs w:val="24"/>
+        </w:rPr>
+        <w:t xml:space="preserve"> is assumed to be independent from potential outcomes, conditional</w:t>
+      </w:r>
+    </w:p>
+    <w:p>
+      <w:pPr>
+        <w:pStyle w:val="a6"/>
+        <w:ind w:left="840" w:firstLineChars="0" w:firstLine="0"/>
+        <w:jc w:val="left"/>
+        <w:rPr>
+          <w:rFonts w:ascii="楷体" w:eastAsia="楷体" w:hAnsi="楷体"/>
+          <w:sz w:val="24"/>
+          <w:szCs w:val="24"/>
+        </w:rPr>
+      </w:pPr>
+      <w:proofErr w:type="gramStart"/>
+      <w:r>
+        <w:rPr>
+          <w:rFonts w:ascii="楷体" w:eastAsia="楷体" w:hAnsi="楷体"/>
+          <w:sz w:val="24"/>
+          <w:szCs w:val="24"/>
+        </w:rPr>
+        <w:t>on</w:t>
+      </w:r>
+      <w:proofErr w:type="gramEnd"/>
+      <w:r>
+        <w:rPr>
+          <w:rFonts w:ascii="楷体" w:eastAsia="楷体" w:hAnsi="楷体"/>
+          <w:sz w:val="24"/>
+          <w:szCs w:val="24"/>
+        </w:rPr>
+        <w:t xml:space="preserve"> these pre-treatment variables.</w:t>
+      </w:r>
+    </w:p>
+    <w:p>
+      <w:pPr>
+        <w:jc w:val="center"/>
+        <w:rPr>
+          <w:rFonts w:ascii="楷体" w:eastAsia="楷体" w:hAnsi="楷体"/>
+          <w:sz w:val="24"/>
+          <w:szCs w:val="24"/>
+        </w:rPr>
+      </w:pPr>
+      <w:r>
+        <w:rPr>
+          <w:noProof/>
+        </w:rPr>
+        <w:drawing>
+          <wp:inline distT="0" distB="0" distL="0" distR="0" wp14:anchorId="12E7884E" wp14:editId="5764DD58">
+            <wp:extent cx="6477000" cy="3588591"/>
+            <wp:effectExtent l="0" t="0" r="0" b="0"/>
+            <wp:docPr id="2" name="图片 2"/>
+            <wp:cNvGraphicFramePr>
+              <a:graphicFrameLocks xmlns:a="http://schemas.openxmlformats.org/drawingml/2006/main" noChangeAspect="1"/>
+            </wp:cNvGraphicFramePr>
+            <a:graphic xmlns:a="http://schemas.openxmlformats.org/drawingml/2006/main">
+              <a:graphicData uri="http://schemas.openxmlformats.org/drawingml/2006/picture">
+                <pic:pic xmlns:pic="http://schemas.openxmlformats.org/drawingml/2006/picture">
+                  <pic:nvPicPr>
+                    <pic:cNvPr id="0" name="可忽略性假设.png"/>
+                    <pic:cNvPicPr/>
+                  </pic:nvPicPr>
+                  <pic:blipFill>
+                    <a:blip r:embed="rId9">
+                      <a:extLst>
+                        <a:ext uri="{28A0092B-C50C-407E-A947-70E740481C1C}">
+                          <a14:useLocalDpi xmlns:a14="http://schemas.microsoft.com/office/drawing/2010/main" val="0"/>
+                        </a:ext>
+                      </a:extLst>
+                    </a:blip>
+                    <a:stretch>
+                      <a:fillRect/>
+                    </a:stretch>
+                  </pic:blipFill>
+                  <pic:spPr>
+                    <a:xfrm>
+                      <a:off x="0" y="0"/>
+                      <a:ext cx="6479540" cy="3589998"/>
+                    </a:xfrm>
+                    <a:prstGeom prst="rect">
+                      <a:avLst/>
+                    </a:prstGeom>
+                  </pic:spPr>
+                </pic:pic>
+              </a:graphicData>
+            </a:graphic>
+          </wp:inline>
+        </w:drawing>
+      </w:r>
     </w:p>
     <w:sectPr>
       <w:pgSz w:w="11906" w:h="16838" w:code="9"/>
@@ -1827,7 +2506,7 @@
   <w:abstractNum w:abstractNumId="4">
     <w:nsid w:val="60B133F5"/>
     <w:multiLevelType w:val="hybridMultilevel"/>
-    <w:tmpl w:val="ADECD66C"/>
+    <w:tmpl w:val="64CC7A2A"/>
     <w:lvl w:ilvl="0" w:tplc="0409000F">
       <w:start w:val="1"/>
       <w:numFmt w:val="decimal"/>
@@ -1855,7 +2534,7 @@
         <w:ind w:left="1680" w:hanging="420"/>
       </w:pPr>
     </w:lvl>
-    <w:lvl w:ilvl="3" w:tplc="0409000F" w:tentative="1">
+    <w:lvl w:ilvl="3" w:tplc="0409000F">
       <w:start w:val="1"/>
       <w:numFmt w:val="decimal"/>
       <w:lvlText w:val="%4."/>

--- a/因果推理/反事实.docx
+++ b/因果推理/反事实.docx
@@ -588,24 +588,14 @@
           <w:sz w:val="24"/>
           <w:szCs w:val="24"/>
         </w:rPr>
-        <w:t>的结果,所以在随机试验中相关</w:t>
-      </w:r>
-      <w:bookmarkStart w:id="0" w:name="_GoBack"/>
-      <w:bookmarkEnd w:id="0"/>
-      <w:r>
-        <w:rPr>
-          <w:rFonts w:ascii="楷体" w:eastAsia="楷体" w:hAnsi="楷体" w:hint="eastAsia"/>
-          <w:sz w:val="24"/>
-          <w:szCs w:val="24"/>
-        </w:rPr>
-        <w:t>关系就是因果关系。</w:t>
+        <w:t>的结果,所以在随机试验中相关关系就是因果关系。</w:t>
       </w:r>
     </w:p>
     <w:p>
       <w:pPr>
         <w:ind w:firstLine="420"/>
         <w:rPr>
-          <w:rFonts w:ascii="楷体" w:eastAsia="楷体" w:hAnsi="楷体"/>
+          <w:rFonts w:ascii="楷体" w:eastAsia="楷体" w:hAnsi="楷体" w:hint="eastAsia"/>
           <w:sz w:val="24"/>
           <w:szCs w:val="24"/>
         </w:rPr>
@@ -628,246 +618,44 @@
         </w:numPr>
         <w:ind w:firstLineChars="0"/>
         <w:rPr>
-          <w:rFonts w:ascii="楷体" w:eastAsia="楷体" w:hAnsi="楷体"/>
-          <w:sz w:val="24"/>
-          <w:szCs w:val="24"/>
-        </w:rPr>
-      </w:pPr>
-      <w:r>
-        <w:rPr>
-          <w:rFonts w:ascii="楷体" w:eastAsia="楷体" w:hAnsi="楷体" w:hint="eastAsia"/>
-          <w:sz w:val="24"/>
-          <w:szCs w:val="24"/>
-        </w:rPr>
-        <w:t>Confusion over causality</w:t>
-      </w:r>
-    </w:p>
-    <w:p>
-      <w:pPr>
-        <w:ind w:left="420"/>
-        <w:rPr>
-          <w:rFonts w:ascii="楷体" w:eastAsia="楷体" w:hAnsi="楷体"/>
-          <w:sz w:val="24"/>
-          <w:szCs w:val="24"/>
-        </w:rPr>
-      </w:pPr>
-      <w:r>
-        <w:rPr>
-          <w:rFonts w:ascii="楷体" w:eastAsia="楷体" w:hAnsi="楷体" w:hint="eastAsia"/>
-          <w:sz w:val="24"/>
-          <w:szCs w:val="24"/>
-        </w:rPr>
-        <w:t>·</w:t>
-      </w:r>
-      <w:r>
-        <w:rPr>
-          <w:rFonts w:ascii="楷体" w:eastAsia="楷体" w:hAnsi="楷体"/>
-          <w:sz w:val="24"/>
-          <w:szCs w:val="24"/>
-        </w:rPr>
-        <w:t>假相关性</w:t>
-      </w:r>
-      <w:r>
-        <w:rPr>
-          <w:rFonts w:ascii="楷体" w:eastAsia="楷体" w:hAnsi="楷体" w:hint="eastAsia"/>
-          <w:sz w:val="24"/>
-          <w:szCs w:val="24"/>
-        </w:rPr>
-        <w:t>：</w:t>
-      </w:r>
-      <w:r>
-        <w:rPr>
-          <w:rFonts w:ascii="楷体" w:eastAsia="楷体" w:hAnsi="楷体"/>
-          <w:sz w:val="24"/>
-          <w:szCs w:val="24"/>
-        </w:rPr>
-        <w:t>有两个不相关的变量</w:t>
-      </w:r>
-      <w:r>
-        <w:rPr>
-          <w:rFonts w:ascii="楷体" w:eastAsia="楷体" w:hAnsi="楷体" w:hint="eastAsia"/>
-          <w:sz w:val="24"/>
-          <w:szCs w:val="24"/>
-        </w:rPr>
-        <w:t>，</w:t>
-      </w:r>
-      <w:r>
-        <w:rPr>
-          <w:rFonts w:ascii="楷体" w:eastAsia="楷体" w:hAnsi="楷体"/>
-          <w:sz w:val="24"/>
-          <w:szCs w:val="24"/>
-        </w:rPr>
-        <w:t>但是二者在大多数时间呈现一种相关的表现</w:t>
-      </w:r>
-      <w:r>
-        <w:rPr>
-          <w:rFonts w:ascii="楷体" w:eastAsia="楷体" w:hAnsi="楷体" w:hint="eastAsia"/>
-          <w:sz w:val="24"/>
-          <w:szCs w:val="24"/>
-        </w:rPr>
-        <w:t>。</w:t>
-      </w:r>
-    </w:p>
-    <w:p>
-      <w:pPr>
-        <w:ind w:firstLine="420"/>
-        <w:rPr>
-          <w:rFonts w:ascii="楷体" w:eastAsia="楷体" w:hAnsi="楷体"/>
-          <w:sz w:val="24"/>
-          <w:szCs w:val="24"/>
-        </w:rPr>
-      </w:pPr>
-      <w:r>
-        <w:rPr>
-          <w:rFonts w:ascii="楷体" w:eastAsia="楷体" w:hAnsi="楷体" w:hint="eastAsia"/>
-          <w:sz w:val="24"/>
-          <w:szCs w:val="24"/>
-        </w:rPr>
-        <w:t>·</w:t>
-      </w:r>
-      <w:r>
-        <w:rPr>
-          <w:rFonts w:ascii="楷体" w:eastAsia="楷体" w:hAnsi="楷体" w:hint="eastAsia"/>
-          <w:sz w:val="24"/>
-          <w:szCs w:val="24"/>
-        </w:rPr>
-        <w:t>反向因果关系：两个变量之间的因果关系箭头可以为任意的指向</w:t>
-      </w:r>
-    </w:p>
-    <w:p>
-      <w:pPr>
-        <w:ind w:left="420"/>
-        <w:rPr>
-          <w:rFonts w:ascii="楷体" w:eastAsia="楷体" w:hAnsi="楷体"/>
-          <w:sz w:val="24"/>
-          <w:szCs w:val="24"/>
-        </w:rPr>
-      </w:pPr>
-      <w:r>
-        <w:rPr>
-          <w:rFonts w:ascii="楷体" w:eastAsia="楷体" w:hAnsi="楷体" w:hint="eastAsia"/>
-          <w:sz w:val="24"/>
-          <w:szCs w:val="24"/>
-        </w:rPr>
-        <w:t>·</w:t>
-      </w:r>
-      <w:r>
-        <w:rPr>
-          <w:rFonts w:ascii="楷体" w:eastAsia="楷体" w:hAnsi="楷体"/>
-          <w:sz w:val="24"/>
-          <w:szCs w:val="24"/>
-        </w:rPr>
-        <w:t>因果关系的迷惑性</w:t>
-      </w:r>
-      <w:r>
-        <w:rPr>
-          <w:rFonts w:ascii="楷体" w:eastAsia="楷体" w:hAnsi="楷体" w:hint="eastAsia"/>
-          <w:sz w:val="24"/>
-          <w:szCs w:val="24"/>
-        </w:rPr>
-        <w:t>：</w:t>
-      </w:r>
-      <w:r>
-        <w:rPr>
-          <w:rFonts w:ascii="楷体" w:eastAsia="楷体" w:hAnsi="楷体"/>
-          <w:sz w:val="24"/>
-          <w:szCs w:val="24"/>
-        </w:rPr>
-        <w:t>因果关系的箭头可以为不确定性方向</w:t>
-      </w:r>
-      <w:r>
-        <w:rPr>
-          <w:rFonts w:ascii="楷体" w:eastAsia="楷体" w:hAnsi="楷体" w:hint="eastAsia"/>
-          <w:sz w:val="24"/>
-          <w:szCs w:val="24"/>
-        </w:rPr>
-        <w:t>、</w:t>
-      </w:r>
-      <w:r>
-        <w:rPr>
-          <w:rFonts w:ascii="楷体" w:eastAsia="楷体" w:hAnsi="楷体"/>
-          <w:sz w:val="24"/>
-          <w:szCs w:val="24"/>
-        </w:rPr>
-        <w:t>人们根据自己已获取的知识进行判断</w:t>
-      </w:r>
-      <w:r>
-        <w:rPr>
-          <w:rFonts w:ascii="楷体" w:eastAsia="楷体" w:hAnsi="楷体" w:hint="eastAsia"/>
-          <w:sz w:val="24"/>
-          <w:szCs w:val="24"/>
-        </w:rPr>
-        <w:t>、</w:t>
-      </w:r>
-      <w:r>
-        <w:rPr>
-          <w:rFonts w:ascii="楷体" w:eastAsia="楷体" w:hAnsi="楷体"/>
-          <w:sz w:val="24"/>
-          <w:szCs w:val="24"/>
-        </w:rPr>
-        <w:t>…</w:t>
-      </w:r>
-    </w:p>
-    <w:p>
-      <w:pPr>
-        <w:ind w:firstLine="420"/>
-        <w:rPr>
-          <w:rFonts w:ascii="楷体" w:eastAsia="楷体" w:hAnsi="楷体"/>
-          <w:sz w:val="24"/>
-          <w:szCs w:val="24"/>
-        </w:rPr>
-      </w:pPr>
-      <w:r>
-        <w:rPr>
-          <w:rFonts w:ascii="楷体" w:eastAsia="楷体" w:hAnsi="楷体" w:hint="eastAsia"/>
-          <w:sz w:val="24"/>
-          <w:szCs w:val="24"/>
-        </w:rPr>
-        <w:t>·</w:t>
-      </w:r>
-      <w:r>
-        <w:rPr>
-          <w:rFonts w:ascii="楷体" w:eastAsia="楷体" w:hAnsi="楷体" w:hint="eastAsia"/>
-          <w:sz w:val="24"/>
-          <w:szCs w:val="24"/>
-        </w:rPr>
-        <w:t>敏感性分析：</w:t>
-      </w:r>
-      <w:r>
-        <w:rPr>
-          <w:rFonts w:ascii="楷体" w:eastAsia="楷体" w:hAnsi="楷体" w:hint="eastAsia"/>
-          <w:sz w:val="24"/>
-          <w:szCs w:val="24"/>
-        </w:rPr>
-        <w:t>敏感性分析就是看你的结果对可能违反我们的因果假设的敏感程度。</w:t>
-      </w:r>
-    </w:p>
-    <w:p>
-      <w:pPr>
-        <w:ind w:leftChars="200" w:left="420"/>
-        <w:rPr>
-          <w:rFonts w:ascii="楷体" w:eastAsia="楷体" w:hAnsi="楷体"/>
-          <w:sz w:val="24"/>
-          <w:szCs w:val="24"/>
-        </w:rPr>
-      </w:pPr>
-      <w:proofErr w:type="gramStart"/>
-      <w:r>
-        <w:rPr>
-          <w:rFonts w:ascii="楷体" w:eastAsia="楷体" w:hAnsi="楷体"/>
-          <w:sz w:val="24"/>
-          <w:szCs w:val="24"/>
-        </w:rPr>
-        <w:t>sensitivity</w:t>
-      </w:r>
-      <w:proofErr w:type="gramEnd"/>
-      <w:r>
-        <w:rPr>
-          <w:rFonts w:ascii="楷体" w:eastAsia="楷体" w:hAnsi="楷体"/>
-          <w:sz w:val="24"/>
-          <w:szCs w:val="24"/>
-        </w:rPr>
-        <w:t xml:space="preserve"> analysis has to do with is looking at how sensitive your results are to possible violations of some of our causal assumptions.</w:t>
+          <w:rFonts w:ascii="楷体" w:eastAsia="楷体" w:hAnsi="楷体" w:hint="eastAsia"/>
+          <w:sz w:val="24"/>
+          <w:szCs w:val="24"/>
+        </w:rPr>
+      </w:pPr>
+      <w:r>
+        <w:rPr>
+          <w:rFonts w:ascii="楷体" w:eastAsia="楷体" w:hAnsi="楷体"/>
+          <w:sz w:val="24"/>
+          <w:szCs w:val="24"/>
+        </w:rPr>
+        <w:t>有向无环图</w:t>
+      </w:r>
+    </w:p>
+    <w:p>
+      <w:pPr>
+        <w:ind w:leftChars="200" w:left="420" w:firstLineChars="200" w:firstLine="480"/>
+        <w:rPr>
+          <w:rFonts w:ascii="楷体" w:eastAsia="楷体" w:hAnsi="楷体"/>
+          <w:sz w:val="24"/>
+          <w:szCs w:val="24"/>
+        </w:rPr>
+      </w:pPr>
+      <w:r>
+        <w:rPr>
+          <w:rFonts w:ascii="楷体" w:eastAsia="楷体" w:hAnsi="楷体" w:hint="eastAsia"/>
+          <w:sz w:val="24"/>
+          <w:szCs w:val="24"/>
+        </w:rPr>
+        <w:t>有向无环图表示两个变量的作用关系是单向的不能是双向的或者是间接双向的（绕了一圈回去了）</w:t>
+      </w:r>
+      <w:r>
+        <w:rPr>
+          <w:rFonts w:ascii="楷体" w:eastAsia="楷体" w:hAnsi="楷体" w:hint="eastAsia"/>
+          <w:sz w:val="24"/>
+          <w:szCs w:val="24"/>
+        </w:rPr>
+        <w:t>，一旦有环因果就区分不开了。</w:t>
       </w:r>
     </w:p>
     <w:p>
@@ -886,12 +674,265 @@
       </w:pPr>
       <w:r>
         <w:rPr>
+          <w:rFonts w:ascii="楷体" w:eastAsia="楷体" w:hAnsi="楷体" w:hint="eastAsia"/>
+          <w:sz w:val="24"/>
+          <w:szCs w:val="24"/>
+        </w:rPr>
+        <w:t>Confusion over causality</w:t>
+      </w:r>
+    </w:p>
+    <w:p>
+      <w:pPr>
+        <w:ind w:left="420"/>
+        <w:rPr>
+          <w:rFonts w:ascii="楷体" w:eastAsia="楷体" w:hAnsi="楷体"/>
+          <w:sz w:val="24"/>
+          <w:szCs w:val="24"/>
+        </w:rPr>
+      </w:pPr>
+      <w:r>
+        <w:rPr>
+          <w:rFonts w:ascii="楷体" w:eastAsia="楷体" w:hAnsi="楷体" w:hint="eastAsia"/>
+          <w:sz w:val="24"/>
+          <w:szCs w:val="24"/>
+        </w:rPr>
+        <w:t>·</w:t>
+      </w:r>
+      <w:r>
+        <w:rPr>
+          <w:rFonts w:ascii="楷体" w:eastAsia="楷体" w:hAnsi="楷体"/>
+          <w:sz w:val="24"/>
+          <w:szCs w:val="24"/>
+        </w:rPr>
+        <w:t>假相关性</w:t>
+      </w:r>
+      <w:r>
+        <w:rPr>
+          <w:rFonts w:ascii="楷体" w:eastAsia="楷体" w:hAnsi="楷体" w:hint="eastAsia"/>
+          <w:sz w:val="24"/>
+          <w:szCs w:val="24"/>
+        </w:rPr>
+        <w:t>：</w:t>
+      </w:r>
+      <w:r>
+        <w:rPr>
+          <w:rFonts w:ascii="楷体" w:eastAsia="楷体" w:hAnsi="楷体"/>
+          <w:sz w:val="24"/>
+          <w:szCs w:val="24"/>
+        </w:rPr>
+        <w:t>有两个不相关的变量</w:t>
+      </w:r>
+      <w:r>
+        <w:rPr>
+          <w:rFonts w:ascii="楷体" w:eastAsia="楷体" w:hAnsi="楷体" w:hint="eastAsia"/>
+          <w:sz w:val="24"/>
+          <w:szCs w:val="24"/>
+        </w:rPr>
+        <w:t>，</w:t>
+      </w:r>
+      <w:r>
+        <w:rPr>
+          <w:rFonts w:ascii="楷体" w:eastAsia="楷体" w:hAnsi="楷体"/>
+          <w:sz w:val="24"/>
+          <w:szCs w:val="24"/>
+        </w:rPr>
+        <w:t>但是二者在大多数时间呈现一种相关的表现</w:t>
+      </w:r>
+      <w:r>
+        <w:rPr>
+          <w:rFonts w:ascii="楷体" w:eastAsia="楷体" w:hAnsi="楷体" w:hint="eastAsia"/>
+          <w:sz w:val="24"/>
+          <w:szCs w:val="24"/>
+        </w:rPr>
+        <w:t>。</w:t>
+      </w:r>
+    </w:p>
+    <w:p>
+      <w:pPr>
+        <w:ind w:firstLine="420"/>
+        <w:rPr>
+          <w:rFonts w:ascii="楷体" w:eastAsia="楷体" w:hAnsi="楷体"/>
+          <w:sz w:val="24"/>
+          <w:szCs w:val="24"/>
+        </w:rPr>
+      </w:pPr>
+      <w:r>
+        <w:rPr>
+          <w:rFonts w:ascii="楷体" w:eastAsia="楷体" w:hAnsi="楷体" w:hint="eastAsia"/>
+          <w:sz w:val="24"/>
+          <w:szCs w:val="24"/>
+        </w:rPr>
+        <w:t>·</w:t>
+      </w:r>
+      <w:r>
+        <w:rPr>
+          <w:rFonts w:ascii="楷体" w:eastAsia="楷体" w:hAnsi="楷体" w:hint="eastAsia"/>
+          <w:sz w:val="24"/>
+          <w:szCs w:val="24"/>
+        </w:rPr>
+        <w:t>反向因果关系：两个变量之间的因果关系箭头可以为任意的指向</w:t>
+      </w:r>
+    </w:p>
+    <w:p>
+      <w:pPr>
+        <w:ind w:left="420"/>
+        <w:rPr>
+          <w:rFonts w:ascii="楷体" w:eastAsia="楷体" w:hAnsi="楷体"/>
+          <w:sz w:val="24"/>
+          <w:szCs w:val="24"/>
+        </w:rPr>
+      </w:pPr>
+      <w:r>
+        <w:rPr>
+          <w:rFonts w:ascii="楷体" w:eastAsia="楷体" w:hAnsi="楷体" w:hint="eastAsia"/>
+          <w:sz w:val="24"/>
+          <w:szCs w:val="24"/>
+        </w:rPr>
+        <w:t>·</w:t>
+      </w:r>
+      <w:r>
+        <w:rPr>
+          <w:rFonts w:ascii="楷体" w:eastAsia="楷体" w:hAnsi="楷体"/>
+          <w:sz w:val="24"/>
+          <w:szCs w:val="24"/>
+        </w:rPr>
+        <w:t>因果关系的迷惑性</w:t>
+      </w:r>
+      <w:r>
+        <w:rPr>
+          <w:rFonts w:ascii="楷体" w:eastAsia="楷体" w:hAnsi="楷体" w:hint="eastAsia"/>
+          <w:sz w:val="24"/>
+          <w:szCs w:val="24"/>
+        </w:rPr>
+        <w:t>：</w:t>
+      </w:r>
+      <w:r>
+        <w:rPr>
+          <w:rFonts w:ascii="楷体" w:eastAsia="楷体" w:hAnsi="楷体"/>
+          <w:sz w:val="24"/>
+          <w:szCs w:val="24"/>
+        </w:rPr>
+        <w:t>因果关系的箭头可以为不确定性方向</w:t>
+      </w:r>
+      <w:r>
+        <w:rPr>
+          <w:rFonts w:ascii="楷体" w:eastAsia="楷体" w:hAnsi="楷体" w:hint="eastAsia"/>
+          <w:sz w:val="24"/>
+          <w:szCs w:val="24"/>
+        </w:rPr>
+        <w:t>、</w:t>
+      </w:r>
+      <w:r>
+        <w:rPr>
+          <w:rFonts w:ascii="楷体" w:eastAsia="楷体" w:hAnsi="楷体"/>
+          <w:sz w:val="24"/>
+          <w:szCs w:val="24"/>
+        </w:rPr>
+        <w:t>人们根据自己已获取的知识进行判断</w:t>
+      </w:r>
+      <w:r>
+        <w:rPr>
+          <w:rFonts w:ascii="楷体" w:eastAsia="楷体" w:hAnsi="楷体" w:hint="eastAsia"/>
+          <w:sz w:val="24"/>
+          <w:szCs w:val="24"/>
+        </w:rPr>
+        <w:t>、</w:t>
+      </w:r>
+      <w:r>
+        <w:rPr>
+          <w:rFonts w:ascii="楷体" w:eastAsia="楷体" w:hAnsi="楷体"/>
+          <w:sz w:val="24"/>
+          <w:szCs w:val="24"/>
+        </w:rPr>
+        <w:t>…</w:t>
+      </w:r>
+    </w:p>
+    <w:p>
+      <w:pPr>
+        <w:ind w:firstLine="420"/>
+        <w:rPr>
+          <w:rFonts w:ascii="楷体" w:eastAsia="楷体" w:hAnsi="楷体"/>
+          <w:sz w:val="24"/>
+          <w:szCs w:val="24"/>
+        </w:rPr>
+      </w:pPr>
+      <w:r>
+        <w:rPr>
+          <w:rFonts w:ascii="楷体" w:eastAsia="楷体" w:hAnsi="楷体" w:hint="eastAsia"/>
+          <w:sz w:val="24"/>
+          <w:szCs w:val="24"/>
+        </w:rPr>
+        <w:t>·</w:t>
+      </w:r>
+      <w:r>
+        <w:rPr>
+          <w:rFonts w:ascii="楷体" w:eastAsia="楷体" w:hAnsi="楷体" w:hint="eastAsia"/>
+          <w:sz w:val="24"/>
+          <w:szCs w:val="24"/>
+        </w:rPr>
+        <w:t>敏感性分析：</w:t>
+      </w:r>
+      <w:r>
+        <w:rPr>
+          <w:rFonts w:ascii="楷体" w:eastAsia="楷体" w:hAnsi="楷体" w:hint="eastAsia"/>
+          <w:sz w:val="24"/>
+          <w:szCs w:val="24"/>
+        </w:rPr>
+        <w:t>敏感性分析就是看你的结果对可能违反我们的因果假设的敏感程度。</w:t>
+      </w:r>
+    </w:p>
+    <w:p>
+      <w:pPr>
+        <w:ind w:leftChars="200" w:left="420" w:firstLineChars="200" w:firstLine="480"/>
+        <w:rPr>
+          <w:rFonts w:ascii="楷体" w:eastAsia="楷体" w:hAnsi="楷体"/>
+          <w:sz w:val="24"/>
+          <w:szCs w:val="24"/>
+        </w:rPr>
+      </w:pPr>
+      <w:proofErr w:type="gramStart"/>
+      <w:r>
+        <w:rPr>
+          <w:rFonts w:ascii="楷体" w:eastAsia="楷体" w:hAnsi="楷体"/>
+          <w:sz w:val="24"/>
+          <w:szCs w:val="24"/>
+        </w:rPr>
+        <w:t>sensitivity</w:t>
+      </w:r>
+      <w:proofErr w:type="gramEnd"/>
+      <w:r>
+        <w:rPr>
+          <w:rFonts w:ascii="楷体" w:eastAsia="楷体" w:hAnsi="楷体"/>
+          <w:sz w:val="24"/>
+          <w:szCs w:val="24"/>
+        </w:rPr>
+        <w:t xml:space="preserve"> analysis has to do with is looking at how sensitive your results are to possible violations of some of our causal assumptions.</w:t>
+      </w:r>
+    </w:p>
+    <w:p>
+      <w:pPr>
+        <w:pStyle w:val="a6"/>
+        <w:numPr>
+          <w:ilvl w:val="0"/>
+          <w:numId w:val="2"/>
+        </w:numPr>
+        <w:ind w:firstLineChars="0"/>
+        <w:rPr>
+          <w:rFonts w:ascii="楷体" w:eastAsia="楷体" w:hAnsi="楷体"/>
+          <w:sz w:val="24"/>
+          <w:szCs w:val="24"/>
+        </w:rPr>
+      </w:pPr>
+      <w:r>
+        <w:rPr>
           <w:rFonts w:ascii="楷体" w:eastAsia="楷体" w:hAnsi="楷体"/>
           <w:sz w:val="24"/>
           <w:szCs w:val="24"/>
         </w:rPr>
         <w:t>Potential outcomes and counterfactuals</w:t>
       </w:r>
+      <w:bookmarkStart w:id="0" w:name="_GoBack"/>
+      <w:bookmarkEnd w:id="0"/>
     </w:p>
     <w:p>
       <w:pPr>
@@ -1060,6 +1101,7 @@
             <w:sz w:val="24"/>
             <w:szCs w:val="24"/>
           </w:rPr>
+          <w:lastRenderedPageBreak/>
           <m:t>E</m:t>
         </m:r>
         <m:d>
@@ -1208,7 +1250,6 @@
           <w:sz w:val="24"/>
           <w:szCs w:val="24"/>
         </w:rPr>
-        <w:lastRenderedPageBreak/>
         <w:t>举一个例子，假如</w:t>
       </w:r>
       <m:oMath>
@@ -2506,7 +2547,7 @@
   <w:abstractNum w:abstractNumId="4">
     <w:nsid w:val="60B133F5"/>
     <w:multiLevelType w:val="hybridMultilevel"/>
-    <w:tmpl w:val="64CC7A2A"/>
+    <w:tmpl w:val="94CE33EE"/>
     <w:lvl w:ilvl="0" w:tplc="0409000F">
       <w:start w:val="1"/>
       <w:numFmt w:val="decimal"/>
